--- a/Slucajevi upotrebe/ISZ-KP2.docx
+++ b/Slucajevi upotrebe/ISZ-KP2.docx
@@ -1,13 +1,12 @@
 
 <file path=word/document.xml><?xml version="1.0" encoding="utf-8"?>
-<w:document xmlns:wpc="http://schemas.microsoft.com/office/word/2010/wordprocessingCanvas" xmlns:mc="http://schemas.openxmlformats.org/markup-compatibility/2006" xmlns:o="urn:schemas-microsoft-com:office:office" xmlns:r="http://schemas.openxmlformats.org/officeDocument/2006/relationships" xmlns:m="http://schemas.openxmlformats.org/officeDocument/2006/math" xmlns:v="urn:schemas-microsoft-com:vml" xmlns:wp14="http://schemas.microsoft.com/office/word/2010/wordprocessingDrawing" xmlns:wp="http://schemas.openxmlformats.org/drawingml/2006/wordprocessingDrawing" xmlns:w10="urn:schemas-microsoft-com:office:word" xmlns:w="http://schemas.openxmlformats.org/wordprocessingml/2006/main" xmlns:w14="http://schemas.microsoft.com/office/word/2010/wordml" xmlns:w15="http://schemas.microsoft.com/office/word/2012/wordml" xmlns:wpg="http://schemas.microsoft.com/office/word/2010/wordprocessingGroup" xmlns:wpi="http://schemas.microsoft.com/office/word/2010/wordprocessingInk" xmlns:wne="http://schemas.microsoft.com/office/word/2006/wordml" xmlns:wps="http://schemas.microsoft.com/office/word/2010/wordprocessingShape" mc:Ignorable="w14 w15 wp14">
+<w:document xmlns:wpc="http://schemas.microsoft.com/office/word/2010/wordprocessingCanvas" xmlns:cx="http://schemas.microsoft.com/office/drawing/2014/chartex" xmlns:cx1="http://schemas.microsoft.com/office/drawing/2015/9/8/chartex" xmlns:cx2="http://schemas.microsoft.com/office/drawing/2015/10/21/chartex" xmlns:cx3="http://schemas.microsoft.com/office/drawing/2016/5/9/chartex" xmlns:cx4="http://schemas.microsoft.com/office/drawing/2016/5/10/chartex" xmlns:cx5="http://schemas.microsoft.com/office/drawing/2016/5/11/chartex" xmlns:cx6="http://schemas.microsoft.com/office/drawing/2016/5/12/chartex" xmlns:cx7="http://schemas.microsoft.com/office/drawing/2016/5/13/chartex" xmlns:cx8="http://schemas.microsoft.com/office/drawing/2016/5/14/chartex" xmlns:mc="http://schemas.openxmlformats.org/markup-compatibility/2006" xmlns:aink="http://schemas.microsoft.com/office/drawing/2016/ink" xmlns:am3d="http://schemas.microsoft.com/office/drawing/2017/model3d" xmlns:o="urn:schemas-microsoft-com:office:office" xmlns:r="http://schemas.openxmlformats.org/officeDocument/2006/relationships" xmlns:m="http://schemas.openxmlformats.org/officeDocument/2006/math" xmlns:v="urn:schemas-microsoft-com:vml" xmlns:wp14="http://schemas.microsoft.com/office/word/2010/wordprocessingDrawing" xmlns:wp="http://schemas.openxmlformats.org/drawingml/2006/wordprocessingDrawing" xmlns:w10="urn:schemas-microsoft-com:office:word" xmlns:w="http://schemas.openxmlformats.org/wordprocessingml/2006/main" xmlns:w14="http://schemas.microsoft.com/office/word/2010/wordml" xmlns:w15="http://schemas.microsoft.com/office/word/2012/wordml" xmlns:w16cex="http://schemas.microsoft.com/office/word/2018/wordml/cex" xmlns:w16cid="http://schemas.microsoft.com/office/word/2016/wordml/cid" xmlns:w16="http://schemas.microsoft.com/office/word/2018/wordml" xmlns:w16sdtdh="http://schemas.microsoft.com/office/word/2020/wordml/sdtdatahash" xmlns:w16se="http://schemas.microsoft.com/office/word/2015/wordml/symex" xmlns:wpg="http://schemas.microsoft.com/office/word/2010/wordprocessingGroup" xmlns:wpi="http://schemas.microsoft.com/office/word/2010/wordprocessingInk" xmlns:wne="http://schemas.microsoft.com/office/word/2006/wordml" xmlns:wps="http://schemas.microsoft.com/office/word/2010/wordprocessingShape" mc:Ignorable="w14 w15 w16se w16cid w16 w16cex w16sdtdh wp14">
   <w:body>
     <w:p/>
     <w:tbl>
       <w:tblPr>
         <w:tblStyle w:val="PlainTable1"/>
         <w:tblW w:w="5000" w:type="pct"/>
-        <w:tblInd w:w="0" w:type="dxa"/>
         <w:tblLook w:val="04A0" w:firstRow="1" w:lastRow="0" w:firstColumn="1" w:lastColumn="0" w:noHBand="0" w:noVBand="1"/>
       </w:tblPr>
       <w:tblGrid>
@@ -39,7 +38,6 @@
                 <w:szCs w:val="24"/>
               </w:rPr>
             </w:pPr>
-            <w:proofErr w:type="spellStart"/>
             <w:r>
               <w:rPr>
                 <w:rFonts w:cs="Times New Roman"/>
@@ -48,7 +46,6 @@
               </w:rPr>
               <w:t>Oznaka</w:t>
             </w:r>
-            <w:proofErr w:type="spellEnd"/>
           </w:p>
         </w:tc>
         <w:tc>
@@ -98,7 +95,6 @@
                 <w:szCs w:val="24"/>
               </w:rPr>
             </w:pPr>
-            <w:proofErr w:type="spellStart"/>
             <w:r>
               <w:rPr>
                 <w:rFonts w:cs="Times New Roman"/>
@@ -107,7 +103,6 @@
               </w:rPr>
               <w:t>Naziv</w:t>
             </w:r>
-            <w:proofErr w:type="spellEnd"/>
           </w:p>
         </w:tc>
         <w:tc>
@@ -126,35 +121,9 @@
               <w:spacing w:line="240" w:lineRule="auto"/>
               <w:cnfStyle w:val="000000100000" w:firstRow="0" w:lastRow="0" w:firstColumn="0" w:lastColumn="0" w:oddVBand="0" w:evenVBand="0" w:oddHBand="1" w:evenHBand="0" w:firstRowFirstColumn="0" w:firstRowLastColumn="0" w:lastRowFirstColumn="0" w:lastRowLastColumn="0"/>
             </w:pPr>
-            <w:proofErr w:type="spellStart"/>
             <w:r>
-              <w:t>Pregled</w:t>
+              <w:t>Pregled detalja o odabranoj osobi</w:t>
             </w:r>
-            <w:proofErr w:type="spellEnd"/>
-            <w:r>
-              <w:t xml:space="preserve"> </w:t>
-            </w:r>
-            <w:proofErr w:type="spellStart"/>
-            <w:r>
-              <w:t>detalja</w:t>
-            </w:r>
-            <w:proofErr w:type="spellEnd"/>
-            <w:r>
-              <w:t xml:space="preserve"> o </w:t>
-            </w:r>
-            <w:proofErr w:type="spellStart"/>
-            <w:r>
-              <w:t>odabranoj</w:t>
-            </w:r>
-            <w:proofErr w:type="spellEnd"/>
-            <w:r>
-              <w:t xml:space="preserve"> </w:t>
-            </w:r>
-            <w:proofErr w:type="spellStart"/>
-            <w:r>
-              <w:t>osobi</w:t>
-            </w:r>
-            <w:proofErr w:type="spellEnd"/>
           </w:p>
         </w:tc>
       </w:tr>
@@ -182,34 +151,14 @@
                 <w:szCs w:val="24"/>
               </w:rPr>
             </w:pPr>
-            <w:proofErr w:type="spellStart"/>
             <w:r>
               <w:rPr>
                 <w:rFonts w:cs="Times New Roman"/>
                 <w:sz w:val="24"/>
                 <w:szCs w:val="24"/>
               </w:rPr>
-              <w:t>Kratak</w:t>
+              <w:t>Kratak opis</w:t>
             </w:r>
-            <w:proofErr w:type="spellEnd"/>
-            <w:r>
-              <w:rPr>
-                <w:rFonts w:cs="Times New Roman"/>
-                <w:sz w:val="24"/>
-                <w:szCs w:val="24"/>
-              </w:rPr>
-              <w:t xml:space="preserve"> </w:t>
-            </w:r>
-            <w:proofErr w:type="spellStart"/>
-            <w:r>
-              <w:rPr>
-                <w:rFonts w:cs="Times New Roman"/>
-                <w:sz w:val="24"/>
-                <w:szCs w:val="24"/>
-              </w:rPr>
-              <w:t>opis</w:t>
-            </w:r>
-            <w:proofErr w:type="spellEnd"/>
           </w:p>
         </w:tc>
         <w:tc>
@@ -232,77 +181,8 @@
               <w:t>Korisnik</w:t>
             </w:r>
             <w:r>
-              <w:t xml:space="preserve"> </w:t>
+              <w:t xml:space="preserve"> bira osobu o kojoj želi da dobije detaljne informacije sa spiska</w:t>
             </w:r>
-            <w:proofErr w:type="spellStart"/>
-            <w:r>
-              <w:t>bira</w:t>
-            </w:r>
-            <w:proofErr w:type="spellEnd"/>
-            <w:r>
-              <w:t xml:space="preserve"> </w:t>
-            </w:r>
-            <w:proofErr w:type="spellStart"/>
-            <w:r>
-              <w:t>osobu</w:t>
-            </w:r>
-            <w:proofErr w:type="spellEnd"/>
-            <w:r>
-              <w:t xml:space="preserve"> o </w:t>
-            </w:r>
-            <w:proofErr w:type="spellStart"/>
-            <w:r>
-              <w:t>kojoj</w:t>
-            </w:r>
-            <w:proofErr w:type="spellEnd"/>
-            <w:r>
-              <w:t xml:space="preserve"> </w:t>
-            </w:r>
-            <w:proofErr w:type="spellStart"/>
-            <w:r>
-              <w:t>želi</w:t>
-            </w:r>
-            <w:proofErr w:type="spellEnd"/>
-            <w:r>
-              <w:t xml:space="preserve"> da </w:t>
-            </w:r>
-            <w:proofErr w:type="spellStart"/>
-            <w:r>
-              <w:t>dobije</w:t>
-            </w:r>
-            <w:proofErr w:type="spellEnd"/>
-            <w:r>
-              <w:t xml:space="preserve"> </w:t>
-            </w:r>
-            <w:proofErr w:type="spellStart"/>
-            <w:r>
-              <w:t>detaljne</w:t>
-            </w:r>
-            <w:proofErr w:type="spellEnd"/>
-            <w:r>
-              <w:t xml:space="preserve"> </w:t>
-            </w:r>
-            <w:proofErr w:type="spellStart"/>
-            <w:r>
-              <w:t>informacije</w:t>
-            </w:r>
-            <w:proofErr w:type="spellEnd"/>
-            <w:r>
-              <w:t xml:space="preserve"> </w:t>
-            </w:r>
-            <w:proofErr w:type="spellStart"/>
-            <w:r>
-              <w:t>sa</w:t>
-            </w:r>
-            <w:proofErr w:type="spellEnd"/>
-            <w:r>
-              <w:t xml:space="preserve"> </w:t>
-            </w:r>
-            <w:proofErr w:type="spellStart"/>
-            <w:r>
-              <w:t>spiska</w:t>
-            </w:r>
-            <w:proofErr w:type="spellEnd"/>
           </w:p>
         </w:tc>
       </w:tr>
@@ -331,7 +211,6 @@
                 <w:szCs w:val="24"/>
               </w:rPr>
             </w:pPr>
-            <w:proofErr w:type="spellStart"/>
             <w:r>
               <w:rPr>
                 <w:rFonts w:cs="Times New Roman"/>
@@ -340,7 +219,6 @@
               </w:rPr>
               <w:t>Učesnici</w:t>
             </w:r>
-            <w:proofErr w:type="spellEnd"/>
           </w:p>
         </w:tc>
         <w:tc>
@@ -389,7 +267,6 @@
                 <w:szCs w:val="24"/>
               </w:rPr>
             </w:pPr>
-            <w:proofErr w:type="spellStart"/>
             <w:r>
               <w:rPr>
                 <w:rFonts w:cs="Times New Roman"/>
@@ -398,7 +275,6 @@
               </w:rPr>
               <w:t>Preduslovi</w:t>
             </w:r>
-            <w:proofErr w:type="spellEnd"/>
           </w:p>
         </w:tc>
         <w:tc>
@@ -422,23 +298,28 @@
               <w:spacing w:after="0" w:line="240" w:lineRule="auto"/>
               <w:jc w:val="left"/>
               <w:cnfStyle w:val="000000000000" w:firstRow="0" w:lastRow="0" w:firstColumn="0" w:lastColumn="0" w:oddVBand="0" w:evenVBand="0" w:oddHBand="0" w:evenHBand="0" w:firstRowFirstColumn="0" w:firstRowLastColumn="0" w:lastRowFirstColumn="0" w:lastRowLastColumn="0"/>
+              <w:rPr>
+                <w:lang w:val="de-DE"/>
+              </w:rPr>
             </w:pPr>
             <w:r>
-              <w:t xml:space="preserve">Korisnik je </w:t>
+              <w:rPr>
+                <w:lang w:val="de-DE"/>
+              </w:rPr>
+              <w:t xml:space="preserve">Korisnik je prijavljen </w:t>
             </w:r>
-            <w:proofErr w:type="spellStart"/>
             <w:r>
-              <w:t>prijavljen</w:t>
+              <w:rPr>
+                <w:lang w:val="de-DE"/>
+              </w:rPr>
+              <w:t>na s</w:t>
             </w:r>
-            <w:proofErr w:type="spellEnd"/>
             <w:r>
-              <w:t xml:space="preserve"> u </w:t>
+              <w:rPr>
+                <w:lang w:val="de-DE"/>
+              </w:rPr>
+              <w:t>item</w:t>
             </w:r>
-            <w:proofErr w:type="spellStart"/>
-            <w:r>
-              <w:t>nalog</w:t>
-            </w:r>
-            <w:proofErr w:type="spellEnd"/>
           </w:p>
           <w:p>
             <w:pPr>
@@ -452,109 +333,8 @@
               <w:cnfStyle w:val="000000000000" w:firstRow="0" w:lastRow="0" w:firstColumn="0" w:lastColumn="0" w:oddVBand="0" w:evenVBand="0" w:oddHBand="0" w:evenHBand="0" w:firstRowFirstColumn="0" w:firstRowLastColumn="0" w:lastRowFirstColumn="0" w:lastRowLastColumn="0"/>
             </w:pPr>
             <w:r>
-              <w:t xml:space="preserve">Korisnik je </w:t>
+              <w:t>Korisnik je pristupio interfejsu za pregled spiska osoba u kampu i po potrebi izvršio željenu pretragu</w:t>
             </w:r>
-            <w:proofErr w:type="spellStart"/>
-            <w:r>
-              <w:t>pristupio</w:t>
-            </w:r>
-            <w:proofErr w:type="spellEnd"/>
-            <w:r>
-              <w:t xml:space="preserve"> </w:t>
-            </w:r>
-            <w:proofErr w:type="spellStart"/>
-            <w:r>
-              <w:t>interfejsu</w:t>
-            </w:r>
-            <w:proofErr w:type="spellEnd"/>
-            <w:r>
-              <w:t xml:space="preserve"> </w:t>
-            </w:r>
-            <w:proofErr w:type="spellStart"/>
-            <w:r>
-              <w:t>za</w:t>
-            </w:r>
-            <w:proofErr w:type="spellEnd"/>
-            <w:r>
-              <w:t xml:space="preserve"> </w:t>
-            </w:r>
-            <w:proofErr w:type="spellStart"/>
-            <w:r>
-              <w:t>pregled</w:t>
-            </w:r>
-            <w:proofErr w:type="spellEnd"/>
-            <w:r>
-              <w:t xml:space="preserve"> </w:t>
-            </w:r>
-            <w:proofErr w:type="spellStart"/>
-            <w:r>
-              <w:t>spiska</w:t>
-            </w:r>
-            <w:proofErr w:type="spellEnd"/>
-            <w:r>
-              <w:t xml:space="preserve"> </w:t>
-            </w:r>
-            <w:proofErr w:type="spellStart"/>
-            <w:r>
-              <w:t>osoba</w:t>
-            </w:r>
-            <w:proofErr w:type="spellEnd"/>
-            <w:r>
-              <w:t xml:space="preserve"> u </w:t>
-            </w:r>
-            <w:proofErr w:type="spellStart"/>
-            <w:r>
-              <w:t>kampu</w:t>
-            </w:r>
-            <w:proofErr w:type="spellEnd"/>
-            <w:r>
-              <w:t xml:space="preserve"> </w:t>
-            </w:r>
-            <w:proofErr w:type="spellStart"/>
-            <w:r>
-              <w:t>i</w:t>
-            </w:r>
-            <w:proofErr w:type="spellEnd"/>
-            <w:r>
-              <w:t xml:space="preserve"> </w:t>
-            </w:r>
-            <w:proofErr w:type="spellStart"/>
-            <w:r>
-              <w:t>po</w:t>
-            </w:r>
-            <w:proofErr w:type="spellEnd"/>
-            <w:r>
-              <w:t xml:space="preserve"> </w:t>
-            </w:r>
-            <w:proofErr w:type="spellStart"/>
-            <w:r>
-              <w:t>potrebi</w:t>
-            </w:r>
-            <w:proofErr w:type="spellEnd"/>
-            <w:r>
-              <w:t xml:space="preserve"> </w:t>
-            </w:r>
-            <w:proofErr w:type="spellStart"/>
-            <w:r>
-              <w:t>izvršio</w:t>
-            </w:r>
-            <w:proofErr w:type="spellEnd"/>
-            <w:r>
-              <w:t xml:space="preserve"> </w:t>
-            </w:r>
-            <w:proofErr w:type="spellStart"/>
-            <w:r>
-              <w:t>željenu</w:t>
-            </w:r>
-            <w:proofErr w:type="spellEnd"/>
-            <w:r>
-              <w:t xml:space="preserve"> </w:t>
-            </w:r>
-            <w:proofErr w:type="spellStart"/>
-            <w:r>
-              <w:t>pretragu</w:t>
-            </w:r>
-            <w:proofErr w:type="spellEnd"/>
           </w:p>
         </w:tc>
       </w:tr>
@@ -583,23 +363,13 @@
                 <w:szCs w:val="24"/>
               </w:rPr>
             </w:pPr>
-            <w:proofErr w:type="spellStart"/>
             <w:r>
               <w:rPr>
                 <w:rFonts w:cs="Times New Roman"/>
                 <w:sz w:val="24"/>
                 <w:szCs w:val="24"/>
               </w:rPr>
-              <w:t>Osnovni</w:t>
-            </w:r>
-            <w:proofErr w:type="spellEnd"/>
-            <w:r>
-              <w:rPr>
-                <w:rFonts w:cs="Times New Roman"/>
-                <w:sz w:val="24"/>
-                <w:szCs w:val="24"/>
-              </w:rPr>
-              <w:t xml:space="preserve"> scenario</w:t>
+              <w:t>Osnovni scenario</w:t>
             </w:r>
           </w:p>
         </w:tc>
@@ -618,7 +388,6 @@
             <w:tblPr>
               <w:tblStyle w:val="TableGrid"/>
               <w:tblW w:w="6857" w:type="dxa"/>
-              <w:tblInd w:w="0" w:type="dxa"/>
               <w:tblLook w:val="04A0" w:firstRow="1" w:lastRow="0" w:firstColumn="1" w:lastColumn="0" w:noHBand="0" w:noVBand="1"/>
             </w:tblPr>
             <w:tblGrid>
@@ -683,7 +452,6 @@
                       <w:bCs/>
                     </w:rPr>
                   </w:pPr>
-                  <w:proofErr w:type="spellStart"/>
                   <w:r>
                     <w:rPr>
                       <w:rFonts w:cs="Times New Roman"/>
@@ -692,7 +460,6 @@
                     </w:rPr>
                     <w:t>Sistem</w:t>
                   </w:r>
-                  <w:proofErr w:type="spellEnd"/>
                 </w:p>
               </w:tc>
             </w:tr>
@@ -723,47 +490,13 @@
                       <w:sz w:val="22"/>
                     </w:rPr>
                   </w:pPr>
-                  <w:proofErr w:type="spellStart"/>
                   <w:r>
                     <w:rPr>
                       <w:rFonts w:ascii="Times New Roman" w:hAnsi="Times New Roman" w:cs="Times New Roman"/>
                       <w:sz w:val="22"/>
                     </w:rPr>
-                    <w:t>Pregleda</w:t>
+                    <w:t>Pregleda spisak osoba</w:t>
                   </w:r>
-                  <w:proofErr w:type="spellEnd"/>
-                  <w:r>
-                    <w:rPr>
-                      <w:rFonts w:ascii="Times New Roman" w:hAnsi="Times New Roman" w:cs="Times New Roman"/>
-                      <w:sz w:val="22"/>
-                    </w:rPr>
-                    <w:t xml:space="preserve"> </w:t>
-                  </w:r>
-                  <w:proofErr w:type="spellStart"/>
-                  <w:r>
-                    <w:rPr>
-                      <w:rFonts w:ascii="Times New Roman" w:hAnsi="Times New Roman" w:cs="Times New Roman"/>
-                      <w:sz w:val="22"/>
-                    </w:rPr>
-                    <w:t>spisak</w:t>
-                  </w:r>
-                  <w:proofErr w:type="spellEnd"/>
-                  <w:r>
-                    <w:rPr>
-                      <w:rFonts w:ascii="Times New Roman" w:hAnsi="Times New Roman" w:cs="Times New Roman"/>
-                      <w:sz w:val="22"/>
-                    </w:rPr>
-                    <w:t xml:space="preserve"> </w:t>
-                  </w:r>
-                  <w:proofErr w:type="spellStart"/>
-                  <w:r>
-                    <w:rPr>
-                      <w:rFonts w:ascii="Times New Roman" w:hAnsi="Times New Roman" w:cs="Times New Roman"/>
-                      <w:sz w:val="22"/>
-                    </w:rPr>
-                    <w:t>osoba</w:t>
-                  </w:r>
-                  <w:proofErr w:type="spellEnd"/>
                 </w:p>
               </w:tc>
               <w:tc>
@@ -816,81 +549,13 @@
                       <w:sz w:val="22"/>
                     </w:rPr>
                   </w:pPr>
-                  <w:proofErr w:type="spellStart"/>
                   <w:r>
                     <w:rPr>
                       <w:rFonts w:ascii="Times New Roman" w:hAnsi="Times New Roman" w:cs="Times New Roman"/>
                       <w:sz w:val="22"/>
                     </w:rPr>
-                    <w:t>Bira</w:t>
+                    <w:t>Bira odgovarajuću osoba sa spiska</w:t>
                   </w:r>
-                  <w:proofErr w:type="spellEnd"/>
-                  <w:r>
-                    <w:rPr>
-                      <w:rFonts w:ascii="Times New Roman" w:hAnsi="Times New Roman" w:cs="Times New Roman"/>
-                      <w:sz w:val="22"/>
-                    </w:rPr>
-                    <w:t xml:space="preserve"> </w:t>
-                  </w:r>
-                  <w:proofErr w:type="spellStart"/>
-                  <w:r>
-                    <w:rPr>
-                      <w:rFonts w:ascii="Times New Roman" w:hAnsi="Times New Roman" w:cs="Times New Roman"/>
-                      <w:sz w:val="22"/>
-                    </w:rPr>
-                    <w:t>odgovarajuću</w:t>
-                  </w:r>
-                  <w:proofErr w:type="spellEnd"/>
-                  <w:r>
-                    <w:rPr>
-                      <w:rFonts w:ascii="Times New Roman" w:hAnsi="Times New Roman" w:cs="Times New Roman"/>
-                      <w:sz w:val="22"/>
-                    </w:rPr>
-                    <w:t xml:space="preserve"> </w:t>
-                  </w:r>
-                  <w:proofErr w:type="spellStart"/>
-                  <w:r>
-                    <w:rPr>
-                      <w:rFonts w:ascii="Times New Roman" w:hAnsi="Times New Roman" w:cs="Times New Roman"/>
-                      <w:sz w:val="22"/>
-                    </w:rPr>
-                    <w:t>osoba</w:t>
-                  </w:r>
-                  <w:proofErr w:type="spellEnd"/>
-                  <w:r>
-                    <w:rPr>
-                      <w:rFonts w:ascii="Times New Roman" w:hAnsi="Times New Roman" w:cs="Times New Roman"/>
-                      <w:sz w:val="22"/>
-                    </w:rPr>
-                    <w:t xml:space="preserve"> </w:t>
-                  </w:r>
-                  <w:proofErr w:type="spellStart"/>
-                  <w:r>
-                    <w:rPr>
-                      <w:rFonts w:ascii="Times New Roman" w:hAnsi="Times New Roman" w:cs="Times New Roman"/>
-                      <w:sz w:val="22"/>
-                    </w:rPr>
-                    <w:t>sa</w:t>
-                  </w:r>
-                  <w:proofErr w:type="spellEnd"/>
-                  <w:r>
-                    <w:rPr>
-                      <w:rFonts w:ascii="Times New Roman" w:hAnsi="Times New Roman" w:cs="Times New Roman"/>
-                      <w:sz w:val="22"/>
-                    </w:rPr>
-                    <w:t xml:space="preserve"> </w:t>
-                  </w:r>
-                  <w:proofErr w:type="spellStart"/>
-                  <w:r>
-                    <w:rPr>
-                      <w:rFonts w:ascii="Times New Roman" w:hAnsi="Times New Roman" w:cs="Times New Roman"/>
-                      <w:sz w:val="22"/>
-                    </w:rPr>
-                    <w:t>spiska</w:t>
-                  </w:r>
-                  <w:bookmarkStart w:id="0" w:name="_GoBack"/>
-                  <w:bookmarkEnd w:id="0"/>
-                  <w:proofErr w:type="spellEnd"/>
                 </w:p>
               </w:tc>
               <w:tc>
@@ -963,81 +628,17 @@
                     <w:rPr>
                       <w:rFonts w:ascii="Times New Roman" w:hAnsi="Times New Roman" w:cs="Times New Roman"/>
                       <w:sz w:val="22"/>
-                    </w:rPr>
-                  </w:pPr>
-                  <w:proofErr w:type="spellStart"/>
+                      <w:lang w:val="de-DE"/>
+                    </w:rPr>
+                  </w:pPr>
                   <w:r>
                     <w:rPr>
                       <w:rFonts w:ascii="Times New Roman" w:hAnsi="Times New Roman" w:cs="Times New Roman"/>
                       <w:sz w:val="22"/>
-                    </w:rPr>
-                    <w:t>Priakzuje</w:t>
+                      <w:lang w:val="de-DE"/>
+                    </w:rPr>
+                    <w:t>Priakzuje detaljne informacije o odabranoj osobi</w:t>
                   </w:r>
-                  <w:proofErr w:type="spellEnd"/>
-                  <w:r>
-                    <w:rPr>
-                      <w:rFonts w:ascii="Times New Roman" w:hAnsi="Times New Roman" w:cs="Times New Roman"/>
-                      <w:sz w:val="22"/>
-                    </w:rPr>
-                    <w:t xml:space="preserve"> </w:t>
-                  </w:r>
-                  <w:proofErr w:type="spellStart"/>
-                  <w:r>
-                    <w:rPr>
-                      <w:rFonts w:ascii="Times New Roman" w:hAnsi="Times New Roman" w:cs="Times New Roman"/>
-                      <w:sz w:val="22"/>
-                    </w:rPr>
-                    <w:t>detaljne</w:t>
-                  </w:r>
-                  <w:proofErr w:type="spellEnd"/>
-                  <w:r>
-                    <w:rPr>
-                      <w:rFonts w:ascii="Times New Roman" w:hAnsi="Times New Roman" w:cs="Times New Roman"/>
-                      <w:sz w:val="22"/>
-                    </w:rPr>
-                    <w:t xml:space="preserve"> </w:t>
-                  </w:r>
-                  <w:proofErr w:type="spellStart"/>
-                  <w:r>
-                    <w:rPr>
-                      <w:rFonts w:ascii="Times New Roman" w:hAnsi="Times New Roman" w:cs="Times New Roman"/>
-                      <w:sz w:val="22"/>
-                    </w:rPr>
-                    <w:t>informacije</w:t>
-                  </w:r>
-                  <w:proofErr w:type="spellEnd"/>
-                  <w:r>
-                    <w:rPr>
-                      <w:rFonts w:ascii="Times New Roman" w:hAnsi="Times New Roman" w:cs="Times New Roman"/>
-                      <w:sz w:val="22"/>
-                    </w:rPr>
-                    <w:t xml:space="preserve"> o </w:t>
-                  </w:r>
-                  <w:proofErr w:type="spellStart"/>
-                  <w:r>
-                    <w:rPr>
-                      <w:rFonts w:ascii="Times New Roman" w:hAnsi="Times New Roman" w:cs="Times New Roman"/>
-                      <w:sz w:val="22"/>
-                    </w:rPr>
-                    <w:t>odabranoj</w:t>
-                  </w:r>
-                  <w:proofErr w:type="spellEnd"/>
-                  <w:r>
-                    <w:rPr>
-                      <w:rFonts w:ascii="Times New Roman" w:hAnsi="Times New Roman" w:cs="Times New Roman"/>
-                      <w:sz w:val="22"/>
-                    </w:rPr>
-                    <w:t xml:space="preserve"> </w:t>
-                  </w:r>
-                  <w:proofErr w:type="spellStart"/>
-                  <w:r>
-                    <w:rPr>
-                      <w:rFonts w:ascii="Times New Roman" w:hAnsi="Times New Roman" w:cs="Times New Roman"/>
-                      <w:sz w:val="22"/>
-                    </w:rPr>
-                    <w:t>osobi</w:t>
-                  </w:r>
-                  <w:proofErr w:type="spellEnd"/>
                 </w:p>
               </w:tc>
             </w:tr>
@@ -1068,47 +669,13 @@
                       <w:sz w:val="22"/>
                     </w:rPr>
                   </w:pPr>
-                  <w:proofErr w:type="spellStart"/>
                   <w:r>
                     <w:rPr>
                       <w:rFonts w:ascii="Times New Roman" w:hAnsi="Times New Roman" w:cs="Times New Roman"/>
                       <w:sz w:val="22"/>
                     </w:rPr>
-                    <w:t>Pregleda</w:t>
+                    <w:t>Pregleda informacije o osobi</w:t>
                   </w:r>
-                  <w:proofErr w:type="spellEnd"/>
-                  <w:r>
-                    <w:rPr>
-                      <w:rFonts w:ascii="Times New Roman" w:hAnsi="Times New Roman" w:cs="Times New Roman"/>
-                      <w:sz w:val="22"/>
-                    </w:rPr>
-                    <w:t xml:space="preserve"> </w:t>
-                  </w:r>
-                  <w:proofErr w:type="spellStart"/>
-                  <w:r>
-                    <w:rPr>
-                      <w:rFonts w:ascii="Times New Roman" w:hAnsi="Times New Roman" w:cs="Times New Roman"/>
-                      <w:sz w:val="22"/>
-                    </w:rPr>
-                    <w:t>informacije</w:t>
-                  </w:r>
-                  <w:proofErr w:type="spellEnd"/>
-                  <w:r>
-                    <w:rPr>
-                      <w:rFonts w:ascii="Times New Roman" w:hAnsi="Times New Roman" w:cs="Times New Roman"/>
-                      <w:sz w:val="22"/>
-                    </w:rPr>
-                    <w:t xml:space="preserve"> o </w:t>
-                  </w:r>
-                  <w:proofErr w:type="spellStart"/>
-                  <w:r>
-                    <w:rPr>
-                      <w:rFonts w:ascii="Times New Roman" w:hAnsi="Times New Roman" w:cs="Times New Roman"/>
-                      <w:sz w:val="22"/>
-                    </w:rPr>
-                    <w:t>osobi</w:t>
-                  </w:r>
-                  <w:proofErr w:type="spellEnd"/>
                 </w:p>
               </w:tc>
               <w:tc>
@@ -1720,7 +1287,6 @@
                 <w:szCs w:val="24"/>
               </w:rPr>
             </w:pPr>
-            <w:proofErr w:type="spellStart"/>
             <w:r>
               <w:rPr>
                 <w:rFonts w:cs="Times New Roman"/>
@@ -1729,7 +1295,6 @@
               </w:rPr>
               <w:t>Rezultat</w:t>
             </w:r>
-            <w:proofErr w:type="spellEnd"/>
           </w:p>
         </w:tc>
         <w:tc>
@@ -1763,81 +1328,8 @@
                 <w:rFonts w:ascii="Times New Roman" w:hAnsi="Times New Roman" w:cs="Times New Roman"/>
                 <w:sz w:val="22"/>
               </w:rPr>
-              <w:t xml:space="preserve">Administrator je </w:t>
+              <w:t>Administrator je izvšio pregled detaljnih informacija o osobi</w:t>
             </w:r>
-            <w:proofErr w:type="spellStart"/>
-            <w:r>
-              <w:rPr>
-                <w:rFonts w:ascii="Times New Roman" w:hAnsi="Times New Roman" w:cs="Times New Roman"/>
-                <w:sz w:val="22"/>
-              </w:rPr>
-              <w:t>izvšio</w:t>
-            </w:r>
-            <w:proofErr w:type="spellEnd"/>
-            <w:r>
-              <w:rPr>
-                <w:rFonts w:ascii="Times New Roman" w:hAnsi="Times New Roman" w:cs="Times New Roman"/>
-                <w:sz w:val="22"/>
-              </w:rPr>
-              <w:t xml:space="preserve"> </w:t>
-            </w:r>
-            <w:proofErr w:type="spellStart"/>
-            <w:r>
-              <w:rPr>
-                <w:rFonts w:ascii="Times New Roman" w:hAnsi="Times New Roman" w:cs="Times New Roman"/>
-                <w:sz w:val="22"/>
-              </w:rPr>
-              <w:t>pregled</w:t>
-            </w:r>
-            <w:proofErr w:type="spellEnd"/>
-            <w:r>
-              <w:rPr>
-                <w:rFonts w:ascii="Times New Roman" w:hAnsi="Times New Roman" w:cs="Times New Roman"/>
-                <w:sz w:val="22"/>
-              </w:rPr>
-              <w:t xml:space="preserve"> </w:t>
-            </w:r>
-            <w:proofErr w:type="spellStart"/>
-            <w:r>
-              <w:rPr>
-                <w:rFonts w:ascii="Times New Roman" w:hAnsi="Times New Roman" w:cs="Times New Roman"/>
-                <w:sz w:val="22"/>
-              </w:rPr>
-              <w:t>detaljnih</w:t>
-            </w:r>
-            <w:proofErr w:type="spellEnd"/>
-            <w:r>
-              <w:rPr>
-                <w:rFonts w:ascii="Times New Roman" w:hAnsi="Times New Roman" w:cs="Times New Roman"/>
-                <w:sz w:val="22"/>
-              </w:rPr>
-              <w:t xml:space="preserve"> </w:t>
-            </w:r>
-            <w:proofErr w:type="spellStart"/>
-            <w:r>
-              <w:rPr>
-                <w:rFonts w:ascii="Times New Roman" w:hAnsi="Times New Roman" w:cs="Times New Roman"/>
-                <w:sz w:val="22"/>
-              </w:rPr>
-              <w:t>informacija</w:t>
-            </w:r>
-            <w:proofErr w:type="spellEnd"/>
-            <w:r>
-              <w:rPr>
-                <w:rFonts w:ascii="Times New Roman" w:hAnsi="Times New Roman" w:cs="Times New Roman"/>
-                <w:sz w:val="22"/>
-              </w:rPr>
-              <w:t xml:space="preserve"> o </w:t>
-            </w:r>
-            <w:proofErr w:type="spellStart"/>
-            <w:r>
-              <w:rPr>
-                <w:rFonts w:ascii="Times New Roman" w:hAnsi="Times New Roman" w:cs="Times New Roman"/>
-                <w:sz w:val="22"/>
-              </w:rPr>
-              <w:t>osobi</w:t>
-            </w:r>
-            <w:proofErr w:type="spellEnd"/>
           </w:p>
         </w:tc>
       </w:tr>
@@ -1868,70 +1360,14 @@
                 <w:szCs w:val="24"/>
               </w:rPr>
             </w:pPr>
-            <w:proofErr w:type="spellStart"/>
             <w:r>
               <w:rPr>
                 <w:rFonts w:cs="Times New Roman"/>
                 <w:sz w:val="24"/>
                 <w:szCs w:val="24"/>
               </w:rPr>
-              <w:t>Alternativni</w:t>
+              <w:t>Alternativni tokovi i izuzeci</w:t>
             </w:r>
-            <w:proofErr w:type="spellEnd"/>
-            <w:r>
-              <w:rPr>
-                <w:rFonts w:cs="Times New Roman"/>
-                <w:sz w:val="24"/>
-                <w:szCs w:val="24"/>
-              </w:rPr>
-              <w:t xml:space="preserve"> </w:t>
-            </w:r>
-            <w:proofErr w:type="spellStart"/>
-            <w:r>
-              <w:rPr>
-                <w:rFonts w:cs="Times New Roman"/>
-                <w:sz w:val="24"/>
-                <w:szCs w:val="24"/>
-              </w:rPr>
-              <w:t>tokovi</w:t>
-            </w:r>
-            <w:proofErr w:type="spellEnd"/>
-            <w:r>
-              <w:rPr>
-                <w:rFonts w:cs="Times New Roman"/>
-                <w:sz w:val="24"/>
-                <w:szCs w:val="24"/>
-              </w:rPr>
-              <w:t xml:space="preserve"> </w:t>
-            </w:r>
-            <w:proofErr w:type="spellStart"/>
-            <w:r>
-              <w:rPr>
-                <w:rFonts w:cs="Times New Roman"/>
-                <w:sz w:val="24"/>
-                <w:szCs w:val="24"/>
-              </w:rPr>
-              <w:t>i</w:t>
-            </w:r>
-            <w:proofErr w:type="spellEnd"/>
-            <w:r>
-              <w:rPr>
-                <w:rFonts w:cs="Times New Roman"/>
-                <w:sz w:val="24"/>
-                <w:szCs w:val="24"/>
-              </w:rPr>
-              <w:t xml:space="preserve"> </w:t>
-            </w:r>
-            <w:proofErr w:type="spellStart"/>
-            <w:r>
-              <w:rPr>
-                <w:rFonts w:cs="Times New Roman"/>
-                <w:sz w:val="24"/>
-                <w:szCs w:val="24"/>
-              </w:rPr>
-              <w:t>izuzeci</w:t>
-            </w:r>
-            <w:proofErr w:type="spellEnd"/>
           </w:p>
         </w:tc>
         <w:tc>
@@ -1949,7 +1385,6 @@
             <w:tblPr>
               <w:tblStyle w:val="TableGrid"/>
               <w:tblW w:w="6857" w:type="dxa"/>
-              <w:tblInd w:w="0" w:type="dxa"/>
               <w:tblLook w:val="04A0" w:firstRow="1" w:lastRow="0" w:firstColumn="1" w:lastColumn="0" w:noHBand="0" w:noVBand="1"/>
             </w:tblPr>
             <w:tblGrid>
@@ -1982,7 +1417,6 @@
                       <w:bCs/>
                     </w:rPr>
                   </w:pPr>
-                  <w:proofErr w:type="spellStart"/>
                   <w:r>
                     <w:rPr>
                       <w:rFonts w:cs="Times New Roman"/>
@@ -1991,7 +1425,6 @@
                     </w:rPr>
                     <w:t>Oznaka</w:t>
                   </w:r>
-                  <w:proofErr w:type="spellEnd"/>
                 </w:p>
               </w:tc>
               <w:tc>
@@ -2016,7 +1449,6 @@
                       <w:bCs/>
                     </w:rPr>
                   </w:pPr>
-                  <w:proofErr w:type="spellStart"/>
                   <w:r>
                     <w:rPr>
                       <w:rFonts w:cs="Times New Roman"/>
@@ -2025,7 +1457,6 @@
                     </w:rPr>
                     <w:t>Opis</w:t>
                   </w:r>
-                  <w:proofErr w:type="spellEnd"/>
                 </w:p>
               </w:tc>
             </w:tr>
@@ -2328,8 +1759,8 @@
 </file>
 
 <file path=word/numbering.xml><?xml version="1.0" encoding="utf-8"?>
-<w:numbering xmlns:wpc="http://schemas.microsoft.com/office/word/2010/wordprocessingCanvas" xmlns:mc="http://schemas.openxmlformats.org/markup-compatibility/2006" xmlns:o="urn:schemas-microsoft-com:office:office" xmlns:r="http://schemas.openxmlformats.org/officeDocument/2006/relationships" xmlns:m="http://schemas.openxmlformats.org/officeDocument/2006/math" xmlns:v="urn:schemas-microsoft-com:vml" xmlns:wp14="http://schemas.microsoft.com/office/word/2010/wordprocessingDrawing" xmlns:wp="http://schemas.openxmlformats.org/drawingml/2006/wordprocessingDrawing" xmlns:w10="urn:schemas-microsoft-com:office:word" xmlns:w="http://schemas.openxmlformats.org/wordprocessingml/2006/main" xmlns:w14="http://schemas.microsoft.com/office/word/2010/wordml" xmlns:w15="http://schemas.microsoft.com/office/word/2012/wordml" xmlns:wpg="http://schemas.microsoft.com/office/word/2010/wordprocessingGroup" xmlns:wpi="http://schemas.microsoft.com/office/word/2010/wordprocessingInk" xmlns:wne="http://schemas.microsoft.com/office/word/2006/wordml" xmlns:wps="http://schemas.microsoft.com/office/word/2010/wordprocessingShape" mc:Ignorable="w14 w15 wp14">
-  <w:abstractNum w:abstractNumId="0">
+<w:numbering xmlns:wpc="http://schemas.microsoft.com/office/word/2010/wordprocessingCanvas" xmlns:cx="http://schemas.microsoft.com/office/drawing/2014/chartex" xmlns:cx1="http://schemas.microsoft.com/office/drawing/2015/9/8/chartex" xmlns:cx2="http://schemas.microsoft.com/office/drawing/2015/10/21/chartex" xmlns:cx3="http://schemas.microsoft.com/office/drawing/2016/5/9/chartex" xmlns:cx4="http://schemas.microsoft.com/office/drawing/2016/5/10/chartex" xmlns:cx5="http://schemas.microsoft.com/office/drawing/2016/5/11/chartex" xmlns:cx6="http://schemas.microsoft.com/office/drawing/2016/5/12/chartex" xmlns:cx7="http://schemas.microsoft.com/office/drawing/2016/5/13/chartex" xmlns:cx8="http://schemas.microsoft.com/office/drawing/2016/5/14/chartex" xmlns:mc="http://schemas.openxmlformats.org/markup-compatibility/2006" xmlns:aink="http://schemas.microsoft.com/office/drawing/2016/ink" xmlns:am3d="http://schemas.microsoft.com/office/drawing/2017/model3d" xmlns:o="urn:schemas-microsoft-com:office:office" xmlns:r="http://schemas.openxmlformats.org/officeDocument/2006/relationships" xmlns:m="http://schemas.openxmlformats.org/officeDocument/2006/math" xmlns:v="urn:schemas-microsoft-com:vml" xmlns:wp14="http://schemas.microsoft.com/office/word/2010/wordprocessingDrawing" xmlns:wp="http://schemas.openxmlformats.org/drawingml/2006/wordprocessingDrawing" xmlns:w10="urn:schemas-microsoft-com:office:word" xmlns:w="http://schemas.openxmlformats.org/wordprocessingml/2006/main" xmlns:w14="http://schemas.microsoft.com/office/word/2010/wordml" xmlns:w15="http://schemas.microsoft.com/office/word/2012/wordml" xmlns:w16cex="http://schemas.microsoft.com/office/word/2018/wordml/cex" xmlns:w16cid="http://schemas.microsoft.com/office/word/2016/wordml/cid" xmlns:w16="http://schemas.microsoft.com/office/word/2018/wordml" xmlns:w16sdtdh="http://schemas.microsoft.com/office/word/2020/wordml/sdtdatahash" xmlns:w16se="http://schemas.microsoft.com/office/word/2015/wordml/symex" xmlns:wpg="http://schemas.microsoft.com/office/word/2010/wordprocessingGroup" xmlns:wpi="http://schemas.microsoft.com/office/word/2010/wordprocessingInk" xmlns:wne="http://schemas.microsoft.com/office/word/2006/wordml" xmlns:wps="http://schemas.microsoft.com/office/word/2010/wordprocessingShape" mc:Ignorable="w14 w15 w16se w16cid w16 w16cex w16sdtdh wp14">
+  <w:abstractNum w:abstractNumId="0" w15:restartNumberingAfterBreak="0">
     <w:nsid w:val="2814391E"/>
     <w:multiLevelType w:val="hybridMultilevel"/>
     <w:tmpl w:val="DB4C7CDC"/>
@@ -2442,7 +1873,7 @@
       </w:rPr>
     </w:lvl>
   </w:abstractNum>
-  <w:abstractNum w:abstractNumId="1">
+  <w:abstractNum w:abstractNumId="1" w15:restartNumberingAfterBreak="0">
     <w:nsid w:val="640C5F75"/>
     <w:multiLevelType w:val="hybridMultilevel"/>
     <w:tmpl w:val="8C16A7D6"/>
@@ -2555,7 +1986,7 @@
       </w:rPr>
     </w:lvl>
   </w:abstractNum>
-  <w:abstractNum w:abstractNumId="2">
+  <w:abstractNum w:abstractNumId="2" w15:restartNumberingAfterBreak="0">
     <w:nsid w:val="69C868B6"/>
     <w:multiLevelType w:val="hybridMultilevel"/>
     <w:tmpl w:val="CFD013EA"/>
@@ -2643,15 +2074,6 @@
   </w:abstractNum>
   <w:num w:numId="1">
     <w:abstractNumId w:val="0"/>
-    <w:lvlOverride w:ilvl="0"/>
-    <w:lvlOverride w:ilvl="1"/>
-    <w:lvlOverride w:ilvl="2"/>
-    <w:lvlOverride w:ilvl="3"/>
-    <w:lvlOverride w:ilvl="4"/>
-    <w:lvlOverride w:ilvl="5"/>
-    <w:lvlOverride w:ilvl="6"/>
-    <w:lvlOverride w:ilvl="7"/>
-    <w:lvlOverride w:ilvl="8"/>
   </w:num>
   <w:num w:numId="2">
     <w:abstractNumId w:val="2"/>
@@ -2685,21 +2107,12 @@
   </w:num>
   <w:num w:numId="3">
     <w:abstractNumId w:val="1"/>
-    <w:lvlOverride w:ilvl="0"/>
-    <w:lvlOverride w:ilvl="1"/>
-    <w:lvlOverride w:ilvl="2"/>
-    <w:lvlOverride w:ilvl="3"/>
-    <w:lvlOverride w:ilvl="4"/>
-    <w:lvlOverride w:ilvl="5"/>
-    <w:lvlOverride w:ilvl="6"/>
-    <w:lvlOverride w:ilvl="7"/>
-    <w:lvlOverride w:ilvl="8"/>
   </w:num>
 </w:numbering>
 </file>
 
 <file path=word/styles.xml><?xml version="1.0" encoding="utf-8"?>
-<w:styles xmlns:mc="http://schemas.openxmlformats.org/markup-compatibility/2006" xmlns:r="http://schemas.openxmlformats.org/officeDocument/2006/relationships" xmlns:w="http://schemas.openxmlformats.org/wordprocessingml/2006/main" xmlns:w14="http://schemas.microsoft.com/office/word/2010/wordml" xmlns:w15="http://schemas.microsoft.com/office/word/2012/wordml" mc:Ignorable="w14 w15">
+<w:styles xmlns:mc="http://schemas.openxmlformats.org/markup-compatibility/2006" xmlns:r="http://schemas.openxmlformats.org/officeDocument/2006/relationships" xmlns:w="http://schemas.openxmlformats.org/wordprocessingml/2006/main" xmlns:w14="http://schemas.microsoft.com/office/word/2010/wordml" xmlns:w15="http://schemas.microsoft.com/office/word/2012/wordml" xmlns:w16cex="http://schemas.microsoft.com/office/word/2018/wordml/cex" xmlns:w16cid="http://schemas.microsoft.com/office/word/2016/wordml/cid" xmlns:w16="http://schemas.microsoft.com/office/word/2018/wordml" xmlns:w16sdtdh="http://schemas.microsoft.com/office/word/2020/wordml/sdtdatahash" xmlns:w16se="http://schemas.microsoft.com/office/word/2015/wordml/symex" mc:Ignorable="w14 w15 w16se w16cid w16 w16cex w16sdtdh">
   <w:docDefaults>
     <w:rPrDefault>
       <w:rPr>
@@ -2715,7 +2128,7 @@
       </w:pPr>
     </w:pPrDefault>
   </w:docDefaults>
-  <w:latentStyles w:defLockedState="0" w:defUIPriority="99" w:defSemiHidden="0" w:defUnhideWhenUsed="0" w:defQFormat="0" w:count="371">
+  <w:latentStyles w:defLockedState="0" w:defUIPriority="99" w:defSemiHidden="0" w:defUnhideWhenUsed="0" w:defQFormat="0" w:count="376">
     <w:lsdException w:name="Normal" w:uiPriority="0" w:qFormat="1"/>
     <w:lsdException w:name="heading 1" w:uiPriority="9" w:qFormat="1"/>
     <w:lsdException w:name="heading 2" w:semiHidden="1" w:uiPriority="9" w:unhideWhenUsed="1" w:qFormat="1"/>
@@ -2821,7 +2234,6 @@
     <w:lsdException w:name="HTML Sample" w:semiHidden="1" w:unhideWhenUsed="1"/>
     <w:lsdException w:name="HTML Typewriter" w:semiHidden="1" w:unhideWhenUsed="1"/>
     <w:lsdException w:name="HTML Variable" w:semiHidden="1" w:unhideWhenUsed="1"/>
-    <w:lsdException w:name="Normal Table" w:semiHidden="1" w:unhideWhenUsed="1"/>
     <w:lsdException w:name="annotation subject" w:semiHidden="1" w:unhideWhenUsed="1"/>
     <w:lsdException w:name="No List" w:semiHidden="1" w:unhideWhenUsed="1"/>
     <w:lsdException w:name="Outline List 1" w:semiHidden="1" w:unhideWhenUsed="1"/>
@@ -2864,11 +2276,8 @@
     <w:lsdException w:name="Table Contemporary" w:semiHidden="1" w:unhideWhenUsed="1"/>
     <w:lsdException w:name="Table Elegant" w:semiHidden="1" w:unhideWhenUsed="1"/>
     <w:lsdException w:name="Table Professional" w:semiHidden="1" w:unhideWhenUsed="1"/>
-    <w:lsdException w:name="Table Subtle 1" w:semiHidden="1" w:unhideWhenUsed="1"/>
     <w:lsdException w:name="Table Subtle 2" w:semiHidden="1" w:unhideWhenUsed="1"/>
     <w:lsdException w:name="Table Web 1" w:semiHidden="1" w:unhideWhenUsed="1"/>
-    <w:lsdException w:name="Table Web 2" w:semiHidden="1" w:unhideWhenUsed="1"/>
-    <w:lsdException w:name="Table Web 3" w:semiHidden="1" w:unhideWhenUsed="1"/>
     <w:lsdException w:name="Balloon Text" w:semiHidden="1" w:unhideWhenUsed="1"/>
     <w:lsdException w:name="Table Grid" w:uiPriority="39"/>
     <w:lsdException w:name="Table Theme" w:semiHidden="1" w:unhideWhenUsed="1"/>
@@ -3087,6 +2496,11 @@
     <w:lsdException w:name="List Table 5 Dark Accent 6" w:uiPriority="50"/>
     <w:lsdException w:name="List Table 6 Colorful Accent 6" w:uiPriority="51"/>
     <w:lsdException w:name="List Table 7 Colorful Accent 6" w:uiPriority="52"/>
+    <w:lsdException w:name="Mention" w:semiHidden="1" w:unhideWhenUsed="1"/>
+    <w:lsdException w:name="Smart Hyperlink" w:semiHidden="1" w:unhideWhenUsed="1"/>
+    <w:lsdException w:name="Hashtag" w:semiHidden="1" w:unhideWhenUsed="1"/>
+    <w:lsdException w:name="Unresolved Mention" w:semiHidden="1" w:unhideWhenUsed="1"/>
+    <w:lsdException w:name="Smart Link" w:semiHidden="1" w:unhideWhenUsed="1"/>
   </w:latentStyles>
   <w:style w:type="paragraph" w:default="1" w:styleId="Normal">
     <w:name w:val="Normal"/>
@@ -3164,12 +2578,6 @@
         <w:insideH w:val="single" w:sz="4" w:space="0" w:color="auto"/>
         <w:insideV w:val="single" w:sz="4" w:space="0" w:color="auto"/>
       </w:tblBorders>
-      <w:tblCellMar>
-        <w:top w:w="0" w:type="dxa"/>
-        <w:left w:w="108" w:type="dxa"/>
-        <w:bottom w:w="0" w:type="dxa"/>
-        <w:right w:w="108" w:type="dxa"/>
-      </w:tblCellMar>
     </w:tblPr>
   </w:style>
   <w:style w:type="table" w:styleId="PlainTable1">
@@ -3194,12 +2602,6 @@
         <w:insideH w:val="single" w:sz="4" w:space="0" w:color="BFBFBF" w:themeColor="background1" w:themeShade="BF"/>
         <w:insideV w:val="single" w:sz="4" w:space="0" w:color="BFBFBF" w:themeColor="background1" w:themeShade="BF"/>
       </w:tblBorders>
-      <w:tblCellMar>
-        <w:top w:w="0" w:type="dxa"/>
-        <w:left w:w="108" w:type="dxa"/>
-        <w:bottom w:w="0" w:type="dxa"/>
-        <w:right w:w="108" w:type="dxa"/>
-      </w:tblCellMar>
     </w:tblPr>
     <w:tblStylePr w:type="firstRow">
       <w:rPr>

--- a/Slucajevi upotrebe/ISZ-KP2.docx
+++ b/Slucajevi upotrebe/ISZ-KP2.docx
@@ -1,6 +1,6 @@
 
 <file path=word/document.xml><?xml version="1.0" encoding="utf-8"?>
-<w:document xmlns:wpc="http://schemas.microsoft.com/office/word/2010/wordprocessingCanvas" xmlns:cx="http://schemas.microsoft.com/office/drawing/2014/chartex" xmlns:cx1="http://schemas.microsoft.com/office/drawing/2015/9/8/chartex" xmlns:cx2="http://schemas.microsoft.com/office/drawing/2015/10/21/chartex" xmlns:cx3="http://schemas.microsoft.com/office/drawing/2016/5/9/chartex" xmlns:cx4="http://schemas.microsoft.com/office/drawing/2016/5/10/chartex" xmlns:cx5="http://schemas.microsoft.com/office/drawing/2016/5/11/chartex" xmlns:cx6="http://schemas.microsoft.com/office/drawing/2016/5/12/chartex" xmlns:cx7="http://schemas.microsoft.com/office/drawing/2016/5/13/chartex" xmlns:cx8="http://schemas.microsoft.com/office/drawing/2016/5/14/chartex" xmlns:mc="http://schemas.openxmlformats.org/markup-compatibility/2006" xmlns:aink="http://schemas.microsoft.com/office/drawing/2016/ink" xmlns:am3d="http://schemas.microsoft.com/office/drawing/2017/model3d" xmlns:o="urn:schemas-microsoft-com:office:office" xmlns:r="http://schemas.openxmlformats.org/officeDocument/2006/relationships" xmlns:m="http://schemas.openxmlformats.org/officeDocument/2006/math" xmlns:v="urn:schemas-microsoft-com:vml" xmlns:wp14="http://schemas.microsoft.com/office/word/2010/wordprocessingDrawing" xmlns:wp="http://schemas.openxmlformats.org/drawingml/2006/wordprocessingDrawing" xmlns:w10="urn:schemas-microsoft-com:office:word" xmlns:w="http://schemas.openxmlformats.org/wordprocessingml/2006/main" xmlns:w14="http://schemas.microsoft.com/office/word/2010/wordml" xmlns:w15="http://schemas.microsoft.com/office/word/2012/wordml" xmlns:w16cex="http://schemas.microsoft.com/office/word/2018/wordml/cex" xmlns:w16cid="http://schemas.microsoft.com/office/word/2016/wordml/cid" xmlns:w16="http://schemas.microsoft.com/office/word/2018/wordml" xmlns:w16sdtdh="http://schemas.microsoft.com/office/word/2020/wordml/sdtdatahash" xmlns:w16se="http://schemas.microsoft.com/office/word/2015/wordml/symex" xmlns:wpg="http://schemas.microsoft.com/office/word/2010/wordprocessingGroup" xmlns:wpi="http://schemas.microsoft.com/office/word/2010/wordprocessingInk" xmlns:wne="http://schemas.microsoft.com/office/word/2006/wordml" xmlns:wps="http://schemas.microsoft.com/office/word/2010/wordprocessingShape" mc:Ignorable="w14 w15 w16se w16cid w16 w16cex w16sdtdh wp14">
+<w:document xmlns:wpc="http://schemas.microsoft.com/office/word/2010/wordprocessingCanvas" xmlns:mc="http://schemas.openxmlformats.org/markup-compatibility/2006" xmlns:o="urn:schemas-microsoft-com:office:office" xmlns:r="http://schemas.openxmlformats.org/officeDocument/2006/relationships" xmlns:m="http://schemas.openxmlformats.org/officeDocument/2006/math" xmlns:v="urn:schemas-microsoft-com:vml" xmlns:wp14="http://schemas.microsoft.com/office/word/2010/wordprocessingDrawing" xmlns:wp="http://schemas.openxmlformats.org/drawingml/2006/wordprocessingDrawing" xmlns:w10="urn:schemas-microsoft-com:office:word" xmlns:w="http://schemas.openxmlformats.org/wordprocessingml/2006/main" xmlns:w14="http://schemas.microsoft.com/office/word/2010/wordml" xmlns:w15="http://schemas.microsoft.com/office/word/2012/wordml" xmlns:wpg="http://schemas.microsoft.com/office/word/2010/wordprocessingGroup" xmlns:wpi="http://schemas.microsoft.com/office/word/2010/wordprocessingInk" xmlns:wne="http://schemas.microsoft.com/office/word/2006/wordml" xmlns:wps="http://schemas.microsoft.com/office/word/2010/wordprocessingShape" mc:Ignorable="w14 w15 wp14">
   <w:body>
     <w:p/>
     <w:tbl>
@@ -38,6 +38,7 @@
                 <w:szCs w:val="24"/>
               </w:rPr>
             </w:pPr>
+            <w:proofErr w:type="spellStart"/>
             <w:r>
               <w:rPr>
                 <w:rFonts w:cs="Times New Roman"/>
@@ -46,6 +47,7 @@
               </w:rPr>
               <w:t>Oznaka</w:t>
             </w:r>
+            <w:proofErr w:type="spellEnd"/>
           </w:p>
         </w:tc>
         <w:tc>
@@ -95,6 +97,7 @@
                 <w:szCs w:val="24"/>
               </w:rPr>
             </w:pPr>
+            <w:proofErr w:type="spellStart"/>
             <w:r>
               <w:rPr>
                 <w:rFonts w:cs="Times New Roman"/>
@@ -103,6 +106,7 @@
               </w:rPr>
               <w:t>Naziv</w:t>
             </w:r>
+            <w:proofErr w:type="spellEnd"/>
           </w:p>
         </w:tc>
         <w:tc>
@@ -121,9 +125,35 @@
               <w:spacing w:line="240" w:lineRule="auto"/>
               <w:cnfStyle w:val="000000100000" w:firstRow="0" w:lastRow="0" w:firstColumn="0" w:lastColumn="0" w:oddVBand="0" w:evenVBand="0" w:oddHBand="1" w:evenHBand="0" w:firstRowFirstColumn="0" w:firstRowLastColumn="0" w:lastRowFirstColumn="0" w:lastRowLastColumn="0"/>
             </w:pPr>
-            <w:r>
-              <w:t>Pregled detalja o odabranoj osobi</w:t>
-            </w:r>
+            <w:proofErr w:type="spellStart"/>
+            <w:r>
+              <w:t>Pregled</w:t>
+            </w:r>
+            <w:proofErr w:type="spellEnd"/>
+            <w:r>
+              <w:t xml:space="preserve"> </w:t>
+            </w:r>
+            <w:proofErr w:type="spellStart"/>
+            <w:r>
+              <w:t>detalja</w:t>
+            </w:r>
+            <w:proofErr w:type="spellEnd"/>
+            <w:r>
+              <w:t xml:space="preserve"> o </w:t>
+            </w:r>
+            <w:proofErr w:type="spellStart"/>
+            <w:r>
+              <w:t>odabranoj</w:t>
+            </w:r>
+            <w:proofErr w:type="spellEnd"/>
+            <w:r>
+              <w:t xml:space="preserve"> </w:t>
+            </w:r>
+            <w:proofErr w:type="spellStart"/>
+            <w:r>
+              <w:t>osobi</w:t>
+            </w:r>
+            <w:proofErr w:type="spellEnd"/>
           </w:p>
         </w:tc>
       </w:tr>
@@ -151,14 +181,34 @@
                 <w:szCs w:val="24"/>
               </w:rPr>
             </w:pPr>
+            <w:proofErr w:type="spellStart"/>
             <w:r>
               <w:rPr>
                 <w:rFonts w:cs="Times New Roman"/>
                 <w:sz w:val="24"/>
                 <w:szCs w:val="24"/>
               </w:rPr>
-              <w:t>Kratak opis</w:t>
-            </w:r>
+              <w:t>Kratak</w:t>
+            </w:r>
+            <w:proofErr w:type="spellEnd"/>
+            <w:r>
+              <w:rPr>
+                <w:rFonts w:cs="Times New Roman"/>
+                <w:sz w:val="24"/>
+                <w:szCs w:val="24"/>
+              </w:rPr>
+              <w:t xml:space="preserve"> </w:t>
+            </w:r>
+            <w:proofErr w:type="spellStart"/>
+            <w:r>
+              <w:rPr>
+                <w:rFonts w:cs="Times New Roman"/>
+                <w:sz w:val="24"/>
+                <w:szCs w:val="24"/>
+              </w:rPr>
+              <w:t>opis</w:t>
+            </w:r>
+            <w:proofErr w:type="spellEnd"/>
           </w:p>
         </w:tc>
         <w:tc>
@@ -181,8 +231,77 @@
               <w:t>Korisnik</w:t>
             </w:r>
             <w:r>
-              <w:t xml:space="preserve"> bira osobu o kojoj želi da dobije detaljne informacije sa spiska</w:t>
-            </w:r>
+              <w:t xml:space="preserve"> </w:t>
+            </w:r>
+            <w:proofErr w:type="spellStart"/>
+            <w:r>
+              <w:t>bira</w:t>
+            </w:r>
+            <w:proofErr w:type="spellEnd"/>
+            <w:r>
+              <w:t xml:space="preserve"> </w:t>
+            </w:r>
+            <w:proofErr w:type="spellStart"/>
+            <w:r>
+              <w:t>osobu</w:t>
+            </w:r>
+            <w:proofErr w:type="spellEnd"/>
+            <w:r>
+              <w:t xml:space="preserve"> o </w:t>
+            </w:r>
+            <w:proofErr w:type="spellStart"/>
+            <w:r>
+              <w:t>kojoj</w:t>
+            </w:r>
+            <w:proofErr w:type="spellEnd"/>
+            <w:r>
+              <w:t xml:space="preserve"> </w:t>
+            </w:r>
+            <w:proofErr w:type="spellStart"/>
+            <w:r>
+              <w:t>želi</w:t>
+            </w:r>
+            <w:proofErr w:type="spellEnd"/>
+            <w:r>
+              <w:t xml:space="preserve"> da </w:t>
+            </w:r>
+            <w:proofErr w:type="spellStart"/>
+            <w:r>
+              <w:t>dobije</w:t>
+            </w:r>
+            <w:proofErr w:type="spellEnd"/>
+            <w:r>
+              <w:t xml:space="preserve"> </w:t>
+            </w:r>
+            <w:proofErr w:type="spellStart"/>
+            <w:r>
+              <w:t>detaljne</w:t>
+            </w:r>
+            <w:proofErr w:type="spellEnd"/>
+            <w:r>
+              <w:t xml:space="preserve"> </w:t>
+            </w:r>
+            <w:proofErr w:type="spellStart"/>
+            <w:r>
+              <w:t>informacije</w:t>
+            </w:r>
+            <w:proofErr w:type="spellEnd"/>
+            <w:r>
+              <w:t xml:space="preserve"> </w:t>
+            </w:r>
+            <w:proofErr w:type="spellStart"/>
+            <w:r>
+              <w:t>sa</w:t>
+            </w:r>
+            <w:proofErr w:type="spellEnd"/>
+            <w:r>
+              <w:t xml:space="preserve"> </w:t>
+            </w:r>
+            <w:proofErr w:type="spellStart"/>
+            <w:r>
+              <w:t>spiska</w:t>
+            </w:r>
+            <w:proofErr w:type="spellEnd"/>
           </w:p>
         </w:tc>
       </w:tr>
@@ -211,6 +330,7 @@
                 <w:szCs w:val="24"/>
               </w:rPr>
             </w:pPr>
+            <w:proofErr w:type="spellStart"/>
             <w:r>
               <w:rPr>
                 <w:rFonts w:cs="Times New Roman"/>
@@ -219,6 +339,7 @@
               </w:rPr>
               <w:t>Učesnici</w:t>
             </w:r>
+            <w:proofErr w:type="spellEnd"/>
           </w:p>
         </w:tc>
         <w:tc>
@@ -267,6 +388,7 @@
                 <w:szCs w:val="24"/>
               </w:rPr>
             </w:pPr>
+            <w:proofErr w:type="spellStart"/>
             <w:r>
               <w:rPr>
                 <w:rFonts w:cs="Times New Roman"/>
@@ -275,6 +397,7 @@
               </w:rPr>
               <w:t>Preduslovi</w:t>
             </w:r>
+            <w:proofErr w:type="spellEnd"/>
           </w:p>
         </w:tc>
         <w:tc>
@@ -333,8 +456,109 @@
               <w:cnfStyle w:val="000000000000" w:firstRow="0" w:lastRow="0" w:firstColumn="0" w:lastColumn="0" w:oddVBand="0" w:evenVBand="0" w:oddHBand="0" w:evenHBand="0" w:firstRowFirstColumn="0" w:firstRowLastColumn="0" w:lastRowFirstColumn="0" w:lastRowLastColumn="0"/>
             </w:pPr>
             <w:r>
-              <w:t>Korisnik je pristupio interfejsu za pregled spiska osoba u kampu i po potrebi izvršio željenu pretragu</w:t>
-            </w:r>
+              <w:t xml:space="preserve">Korisnik je </w:t>
+            </w:r>
+            <w:proofErr w:type="spellStart"/>
+            <w:r>
+              <w:t>pristupio</w:t>
+            </w:r>
+            <w:proofErr w:type="spellEnd"/>
+            <w:r>
+              <w:t xml:space="preserve"> </w:t>
+            </w:r>
+            <w:proofErr w:type="spellStart"/>
+            <w:r>
+              <w:t>interfejsu</w:t>
+            </w:r>
+            <w:proofErr w:type="spellEnd"/>
+            <w:r>
+              <w:t xml:space="preserve"> </w:t>
+            </w:r>
+            <w:proofErr w:type="spellStart"/>
+            <w:r>
+              <w:t>za</w:t>
+            </w:r>
+            <w:proofErr w:type="spellEnd"/>
+            <w:r>
+              <w:t xml:space="preserve"> </w:t>
+            </w:r>
+            <w:proofErr w:type="spellStart"/>
+            <w:r>
+              <w:t>pregled</w:t>
+            </w:r>
+            <w:proofErr w:type="spellEnd"/>
+            <w:r>
+              <w:t xml:space="preserve"> </w:t>
+            </w:r>
+            <w:proofErr w:type="spellStart"/>
+            <w:r>
+              <w:t>spiska</w:t>
+            </w:r>
+            <w:proofErr w:type="spellEnd"/>
+            <w:r>
+              <w:t xml:space="preserve"> </w:t>
+            </w:r>
+            <w:proofErr w:type="spellStart"/>
+            <w:r>
+              <w:t>osoba</w:t>
+            </w:r>
+            <w:proofErr w:type="spellEnd"/>
+            <w:r>
+              <w:t xml:space="preserve"> u </w:t>
+            </w:r>
+            <w:proofErr w:type="spellStart"/>
+            <w:r>
+              <w:t>kampu</w:t>
+            </w:r>
+            <w:proofErr w:type="spellEnd"/>
+            <w:r>
+              <w:t xml:space="preserve"> </w:t>
+            </w:r>
+            <w:proofErr w:type="spellStart"/>
+            <w:r>
+              <w:t>i</w:t>
+            </w:r>
+            <w:proofErr w:type="spellEnd"/>
+            <w:r>
+              <w:t xml:space="preserve"> </w:t>
+            </w:r>
+            <w:proofErr w:type="spellStart"/>
+            <w:r>
+              <w:t>po</w:t>
+            </w:r>
+            <w:proofErr w:type="spellEnd"/>
+            <w:r>
+              <w:t xml:space="preserve"> </w:t>
+            </w:r>
+            <w:proofErr w:type="spellStart"/>
+            <w:r>
+              <w:t>potrebi</w:t>
+            </w:r>
+            <w:proofErr w:type="spellEnd"/>
+            <w:r>
+              <w:t xml:space="preserve"> </w:t>
+            </w:r>
+            <w:proofErr w:type="spellStart"/>
+            <w:r>
+              <w:t>izvršio</w:t>
+            </w:r>
+            <w:proofErr w:type="spellEnd"/>
+            <w:r>
+              <w:t xml:space="preserve"> </w:t>
+            </w:r>
+            <w:proofErr w:type="spellStart"/>
+            <w:r>
+              <w:t>željenu</w:t>
+            </w:r>
+            <w:proofErr w:type="spellEnd"/>
+            <w:r>
+              <w:t xml:space="preserve"> </w:t>
+            </w:r>
+            <w:proofErr w:type="spellStart"/>
+            <w:r>
+              <w:t>pretragu</w:t>
+            </w:r>
+            <w:proofErr w:type="spellEnd"/>
           </w:p>
         </w:tc>
       </w:tr>
@@ -363,13 +587,23 @@
                 <w:szCs w:val="24"/>
               </w:rPr>
             </w:pPr>
+            <w:proofErr w:type="spellStart"/>
             <w:r>
               <w:rPr>
                 <w:rFonts w:cs="Times New Roman"/>
                 <w:sz w:val="24"/>
                 <w:szCs w:val="24"/>
               </w:rPr>
-              <w:t>Osnovni scenario</w:t>
+              <w:t>Osnovni</w:t>
+            </w:r>
+            <w:proofErr w:type="spellEnd"/>
+            <w:r>
+              <w:rPr>
+                <w:rFonts w:cs="Times New Roman"/>
+                <w:sz w:val="24"/>
+                <w:szCs w:val="24"/>
+              </w:rPr>
+              <w:t xml:space="preserve"> scenario</w:t>
             </w:r>
           </w:p>
         </w:tc>
@@ -452,6 +686,7 @@
                       <w:bCs/>
                     </w:rPr>
                   </w:pPr>
+                  <w:proofErr w:type="spellStart"/>
                   <w:r>
                     <w:rPr>
                       <w:rFonts w:cs="Times New Roman"/>
@@ -459,6 +694,295 @@
                       <w:bCs/>
                     </w:rPr>
                     <w:t>Sistem</w:t>
+                  </w:r>
+                  <w:proofErr w:type="spellEnd"/>
+                </w:p>
+              </w:tc>
+            </w:tr>
+            <w:tr>
+              <w:trPr>
+                <w:trHeight w:val="408"/>
+              </w:trPr>
+              <w:tc>
+                <w:tcPr>
+                  <w:tcW w:w="3428" w:type="dxa"/>
+                  <w:tcBorders>
+                    <w:top w:val="single" w:sz="4" w:space="0" w:color="auto"/>
+                    <w:left w:val="single" w:sz="4" w:space="0" w:color="auto"/>
+                    <w:bottom w:val="single" w:sz="4" w:space="0" w:color="auto"/>
+                    <w:right w:val="single" w:sz="4" w:space="0" w:color="auto"/>
+                  </w:tcBorders>
+                </w:tcPr>
+                <w:p>
+                  <w:pPr>
+                    <w:pStyle w:val="ListParagraph"/>
+                    <w:numPr>
+                      <w:ilvl w:val="0"/>
+                      <w:numId w:val="2"/>
+                    </w:numPr>
+                    <w:spacing w:after="0" w:line="240" w:lineRule="auto"/>
+                    <w:rPr>
+                      <w:rFonts w:ascii="Times New Roman" w:hAnsi="Times New Roman" w:cs="Times New Roman"/>
+                      <w:sz w:val="22"/>
+                    </w:rPr>
+                  </w:pPr>
+                  <w:proofErr w:type="spellStart"/>
+                  <w:r>
+                    <w:rPr>
+                      <w:rFonts w:ascii="Times New Roman" w:hAnsi="Times New Roman" w:cs="Times New Roman"/>
+                      <w:sz w:val="22"/>
+                    </w:rPr>
+                    <w:t>Pregleda</w:t>
+                  </w:r>
+                  <w:proofErr w:type="spellEnd"/>
+                  <w:r>
+                    <w:rPr>
+                      <w:rFonts w:ascii="Times New Roman" w:hAnsi="Times New Roman" w:cs="Times New Roman"/>
+                      <w:sz w:val="22"/>
+                    </w:rPr>
+                    <w:t xml:space="preserve"> </w:t>
+                  </w:r>
+                  <w:proofErr w:type="spellStart"/>
+                  <w:r>
+                    <w:rPr>
+                      <w:rFonts w:ascii="Times New Roman" w:hAnsi="Times New Roman" w:cs="Times New Roman"/>
+                      <w:sz w:val="22"/>
+                    </w:rPr>
+                    <w:t>spisak</w:t>
+                  </w:r>
+                  <w:proofErr w:type="spellEnd"/>
+                  <w:r>
+                    <w:rPr>
+                      <w:rFonts w:ascii="Times New Roman" w:hAnsi="Times New Roman" w:cs="Times New Roman"/>
+                      <w:sz w:val="22"/>
+                    </w:rPr>
+                    <w:t xml:space="preserve"> </w:t>
+                  </w:r>
+                  <w:proofErr w:type="spellStart"/>
+                  <w:r>
+                    <w:rPr>
+                      <w:rFonts w:ascii="Times New Roman" w:hAnsi="Times New Roman" w:cs="Times New Roman"/>
+                      <w:sz w:val="22"/>
+                    </w:rPr>
+                    <w:t>osoba</w:t>
+                  </w:r>
+                  <w:proofErr w:type="spellEnd"/>
+                </w:p>
+              </w:tc>
+              <w:tc>
+                <w:tcPr>
+                  <w:tcW w:w="3429" w:type="dxa"/>
+                  <w:tcBorders>
+                    <w:top w:val="single" w:sz="4" w:space="0" w:color="auto"/>
+                    <w:left w:val="single" w:sz="4" w:space="0" w:color="auto"/>
+                    <w:bottom w:val="single" w:sz="4" w:space="0" w:color="auto"/>
+                    <w:right w:val="single" w:sz="4" w:space="0" w:color="auto"/>
+                  </w:tcBorders>
+                </w:tcPr>
+                <w:p>
+                  <w:pPr>
+                    <w:pStyle w:val="ListParagraph"/>
+                    <w:spacing w:after="0" w:line="240" w:lineRule="auto"/>
+                    <w:ind w:firstLine="0"/>
+                    <w:rPr>
+                      <w:rFonts w:ascii="Times New Roman" w:hAnsi="Times New Roman" w:cs="Times New Roman"/>
+                      <w:sz w:val="22"/>
+                    </w:rPr>
+                  </w:pPr>
+                </w:p>
+              </w:tc>
+            </w:tr>
+            <w:tr>
+              <w:trPr>
+                <w:trHeight w:val="408"/>
+              </w:trPr>
+              <w:tc>
+                <w:tcPr>
+                  <w:tcW w:w="3428" w:type="dxa"/>
+                  <w:tcBorders>
+                    <w:top w:val="single" w:sz="4" w:space="0" w:color="auto"/>
+                    <w:left w:val="single" w:sz="4" w:space="0" w:color="auto"/>
+                    <w:bottom w:val="single" w:sz="4" w:space="0" w:color="auto"/>
+                    <w:right w:val="single" w:sz="4" w:space="0" w:color="auto"/>
+                  </w:tcBorders>
+                </w:tcPr>
+                <w:p>
+                  <w:pPr>
+                    <w:pStyle w:val="ListParagraph"/>
+                    <w:numPr>
+                      <w:ilvl w:val="0"/>
+                      <w:numId w:val="2"/>
+                    </w:numPr>
+                    <w:spacing w:after="0" w:line="240" w:lineRule="auto"/>
+                    <w:rPr>
+                      <w:rFonts w:ascii="Times New Roman" w:hAnsi="Times New Roman" w:cs="Times New Roman"/>
+                      <w:sz w:val="22"/>
+                    </w:rPr>
+                  </w:pPr>
+                  <w:proofErr w:type="spellStart"/>
+                  <w:r>
+                    <w:rPr>
+                      <w:rFonts w:ascii="Times New Roman" w:hAnsi="Times New Roman" w:cs="Times New Roman"/>
+                      <w:sz w:val="22"/>
+                    </w:rPr>
+                    <w:t>Bira</w:t>
+                  </w:r>
+                  <w:proofErr w:type="spellEnd"/>
+                  <w:r>
+                    <w:rPr>
+                      <w:rFonts w:ascii="Times New Roman" w:hAnsi="Times New Roman" w:cs="Times New Roman"/>
+                      <w:sz w:val="22"/>
+                    </w:rPr>
+                    <w:t xml:space="preserve"> </w:t>
+                  </w:r>
+                  <w:proofErr w:type="spellStart"/>
+                  <w:r>
+                    <w:rPr>
+                      <w:rFonts w:ascii="Times New Roman" w:hAnsi="Times New Roman" w:cs="Times New Roman"/>
+                      <w:sz w:val="22"/>
+                    </w:rPr>
+                    <w:t>odgovarajuću</w:t>
+                  </w:r>
+                  <w:proofErr w:type="spellEnd"/>
+                  <w:r>
+                    <w:rPr>
+                      <w:rFonts w:ascii="Times New Roman" w:hAnsi="Times New Roman" w:cs="Times New Roman"/>
+                      <w:sz w:val="22"/>
+                    </w:rPr>
+                    <w:t xml:space="preserve"> </w:t>
+                  </w:r>
+                  <w:proofErr w:type="spellStart"/>
+                  <w:r>
+                    <w:rPr>
+                      <w:rFonts w:ascii="Times New Roman" w:hAnsi="Times New Roman" w:cs="Times New Roman"/>
+                      <w:sz w:val="22"/>
+                    </w:rPr>
+                    <w:t>osoba</w:t>
+                  </w:r>
+                  <w:proofErr w:type="spellEnd"/>
+                  <w:r>
+                    <w:rPr>
+                      <w:rFonts w:ascii="Times New Roman" w:hAnsi="Times New Roman" w:cs="Times New Roman"/>
+                      <w:sz w:val="22"/>
+                    </w:rPr>
+                    <w:t xml:space="preserve"> </w:t>
+                  </w:r>
+                  <w:proofErr w:type="spellStart"/>
+                  <w:r>
+                    <w:rPr>
+                      <w:rFonts w:ascii="Times New Roman" w:hAnsi="Times New Roman" w:cs="Times New Roman"/>
+                      <w:sz w:val="22"/>
+                    </w:rPr>
+                    <w:t>sa</w:t>
+                  </w:r>
+                  <w:proofErr w:type="spellEnd"/>
+                  <w:r>
+                    <w:rPr>
+                      <w:rFonts w:ascii="Times New Roman" w:hAnsi="Times New Roman" w:cs="Times New Roman"/>
+                      <w:sz w:val="22"/>
+                    </w:rPr>
+                    <w:t xml:space="preserve"> </w:t>
+                  </w:r>
+                  <w:proofErr w:type="spellStart"/>
+                  <w:r>
+                    <w:rPr>
+                      <w:rFonts w:ascii="Times New Roman" w:hAnsi="Times New Roman" w:cs="Times New Roman"/>
+                      <w:sz w:val="22"/>
+                    </w:rPr>
+                    <w:t>spiska</w:t>
+                  </w:r>
+                  <w:proofErr w:type="spellEnd"/>
+                </w:p>
+              </w:tc>
+              <w:tc>
+                <w:tcPr>
+                  <w:tcW w:w="3429" w:type="dxa"/>
+                  <w:tcBorders>
+                    <w:top w:val="single" w:sz="4" w:space="0" w:color="auto"/>
+                    <w:left w:val="single" w:sz="4" w:space="0" w:color="auto"/>
+                    <w:bottom w:val="single" w:sz="4" w:space="0" w:color="auto"/>
+                    <w:right w:val="single" w:sz="4" w:space="0" w:color="auto"/>
+                  </w:tcBorders>
+                </w:tcPr>
+                <w:p>
+                  <w:pPr>
+                    <w:pStyle w:val="ListParagraph"/>
+                    <w:spacing w:after="0" w:line="240" w:lineRule="auto"/>
+                    <w:ind w:firstLine="0"/>
+                    <w:rPr>
+                      <w:rFonts w:ascii="Times New Roman" w:hAnsi="Times New Roman" w:cs="Times New Roman"/>
+                      <w:sz w:val="22"/>
+                    </w:rPr>
+                  </w:pPr>
+                </w:p>
+              </w:tc>
+            </w:tr>
+            <w:tr>
+              <w:trPr>
+                <w:trHeight w:val="408"/>
+              </w:trPr>
+              <w:tc>
+                <w:tcPr>
+                  <w:tcW w:w="3428" w:type="dxa"/>
+                  <w:tcBorders>
+                    <w:top w:val="single" w:sz="4" w:space="0" w:color="auto"/>
+                    <w:left w:val="single" w:sz="4" w:space="0" w:color="auto"/>
+                    <w:bottom w:val="single" w:sz="4" w:space="0" w:color="auto"/>
+                    <w:right w:val="single" w:sz="4" w:space="0" w:color="auto"/>
+                  </w:tcBorders>
+                </w:tcPr>
+                <w:p>
+                  <w:pPr>
+                    <w:pStyle w:val="ListParagraph"/>
+                    <w:spacing w:after="0" w:line="240" w:lineRule="auto"/>
+                    <w:ind w:firstLine="0"/>
+                    <w:rPr>
+                      <w:rFonts w:ascii="Times New Roman" w:hAnsi="Times New Roman" w:cs="Times New Roman"/>
+                      <w:sz w:val="22"/>
+                    </w:rPr>
+                  </w:pPr>
+                </w:p>
+              </w:tc>
+              <w:tc>
+                <w:tcPr>
+                  <w:tcW w:w="3429" w:type="dxa"/>
+                  <w:tcBorders>
+                    <w:top w:val="single" w:sz="4" w:space="0" w:color="auto"/>
+                    <w:left w:val="single" w:sz="4" w:space="0" w:color="auto"/>
+                    <w:bottom w:val="single" w:sz="4" w:space="0" w:color="auto"/>
+                    <w:right w:val="single" w:sz="4" w:space="0" w:color="auto"/>
+                  </w:tcBorders>
+                </w:tcPr>
+                <w:p>
+                  <w:pPr>
+                    <w:pStyle w:val="ListParagraph"/>
+                    <w:numPr>
+                      <w:ilvl w:val="0"/>
+                      <w:numId w:val="2"/>
+                    </w:numPr>
+                    <w:spacing w:after="0" w:line="240" w:lineRule="auto"/>
+                    <w:jc w:val="left"/>
+                    <w:rPr>
+                      <w:rFonts w:ascii="Times New Roman" w:hAnsi="Times New Roman" w:cs="Times New Roman"/>
+                      <w:sz w:val="22"/>
+                      <w:lang w:val="de-DE"/>
+                    </w:rPr>
+                  </w:pPr>
+                  <w:r>
+                    <w:rPr>
+                      <w:rFonts w:ascii="Times New Roman" w:hAnsi="Times New Roman" w:cs="Times New Roman"/>
+                      <w:sz w:val="22"/>
+                      <w:lang w:val="de-DE"/>
+                    </w:rPr>
+                    <w:t xml:space="preserve">Prikazuje </w:t>
+                  </w:r>
+                  <w:r>
+                    <w:rPr>
+                      <w:rFonts w:ascii="Times New Roman" w:hAnsi="Times New Roman" w:cs="Times New Roman"/>
+                      <w:sz w:val="22"/>
+                      <w:lang w:val="de-DE"/>
+                    </w:rPr>
+                    <w:t>detaljne informacije o odabranoj osobi</w:t>
                   </w:r>
                 </w:p>
               </w:tc>
@@ -485,18 +1009,53 @@
                       <w:numId w:val="2"/>
                     </w:numPr>
                     <w:spacing w:after="0" w:line="240" w:lineRule="auto"/>
+                    <w:jc w:val="left"/>
                     <w:rPr>
                       <w:rFonts w:ascii="Times New Roman" w:hAnsi="Times New Roman" w:cs="Times New Roman"/>
                       <w:sz w:val="22"/>
                     </w:rPr>
                   </w:pPr>
+                  <w:proofErr w:type="spellStart"/>
                   <w:r>
                     <w:rPr>
                       <w:rFonts w:ascii="Times New Roman" w:hAnsi="Times New Roman" w:cs="Times New Roman"/>
                       <w:sz w:val="22"/>
                     </w:rPr>
-                    <w:t>Pregleda spisak osoba</w:t>
+                    <w:t>Pregleda</w:t>
                   </w:r>
+                  <w:proofErr w:type="spellEnd"/>
+                  <w:r>
+                    <w:rPr>
+                      <w:rFonts w:ascii="Times New Roman" w:hAnsi="Times New Roman" w:cs="Times New Roman"/>
+                      <w:sz w:val="22"/>
+                    </w:rPr>
+                    <w:t xml:space="preserve"> </w:t>
+                  </w:r>
+                  <w:proofErr w:type="spellStart"/>
+                  <w:r>
+                    <w:rPr>
+                      <w:rFonts w:ascii="Times New Roman" w:hAnsi="Times New Roman" w:cs="Times New Roman"/>
+                      <w:sz w:val="22"/>
+                    </w:rPr>
+                    <w:t>informacije</w:t>
+                  </w:r>
+                  <w:proofErr w:type="spellEnd"/>
+                  <w:r>
+                    <w:rPr>
+                      <w:rFonts w:ascii="Times New Roman" w:hAnsi="Times New Roman" w:cs="Times New Roman"/>
+                      <w:sz w:val="22"/>
+                    </w:rPr>
+                    <w:t xml:space="preserve"> o </w:t>
+                  </w:r>
+                  <w:proofErr w:type="spellStart"/>
+                  <w:r>
+                    <w:rPr>
+                      <w:rFonts w:ascii="Times New Roman" w:hAnsi="Times New Roman" w:cs="Times New Roman"/>
+                      <w:sz w:val="22"/>
+                    </w:rPr>
+                    <w:t>osobi</w:t>
+                  </w:r>
+                  <w:proofErr w:type="spellEnd"/>
                 </w:p>
               </w:tc>
               <w:tc>
@@ -514,735 +1073,6 @@
                     <w:pStyle w:val="ListParagraph"/>
                     <w:spacing w:after="0" w:line="240" w:lineRule="auto"/>
                     <w:ind w:firstLine="0"/>
-                    <w:rPr>
-                      <w:rFonts w:ascii="Times New Roman" w:hAnsi="Times New Roman" w:cs="Times New Roman"/>
-                      <w:sz w:val="22"/>
-                    </w:rPr>
-                  </w:pPr>
-                </w:p>
-              </w:tc>
-            </w:tr>
-            <w:tr>
-              <w:trPr>
-                <w:trHeight w:val="408"/>
-              </w:trPr>
-              <w:tc>
-                <w:tcPr>
-                  <w:tcW w:w="3428" w:type="dxa"/>
-                  <w:tcBorders>
-                    <w:top w:val="single" w:sz="4" w:space="0" w:color="auto"/>
-                    <w:left w:val="single" w:sz="4" w:space="0" w:color="auto"/>
-                    <w:bottom w:val="single" w:sz="4" w:space="0" w:color="auto"/>
-                    <w:right w:val="single" w:sz="4" w:space="0" w:color="auto"/>
-                  </w:tcBorders>
-                </w:tcPr>
-                <w:p>
-                  <w:pPr>
-                    <w:pStyle w:val="ListParagraph"/>
-                    <w:numPr>
-                      <w:ilvl w:val="0"/>
-                      <w:numId w:val="2"/>
-                    </w:numPr>
-                    <w:spacing w:after="0" w:line="240" w:lineRule="auto"/>
-                    <w:rPr>
-                      <w:rFonts w:ascii="Times New Roman" w:hAnsi="Times New Roman" w:cs="Times New Roman"/>
-                      <w:sz w:val="22"/>
-                    </w:rPr>
-                  </w:pPr>
-                  <w:r>
-                    <w:rPr>
-                      <w:rFonts w:ascii="Times New Roman" w:hAnsi="Times New Roman" w:cs="Times New Roman"/>
-                      <w:sz w:val="22"/>
-                    </w:rPr>
-                    <w:t>Bira odgovarajuću osoba sa spiska</w:t>
-                  </w:r>
-                </w:p>
-              </w:tc>
-              <w:tc>
-                <w:tcPr>
-                  <w:tcW w:w="3429" w:type="dxa"/>
-                  <w:tcBorders>
-                    <w:top w:val="single" w:sz="4" w:space="0" w:color="auto"/>
-                    <w:left w:val="single" w:sz="4" w:space="0" w:color="auto"/>
-                    <w:bottom w:val="single" w:sz="4" w:space="0" w:color="auto"/>
-                    <w:right w:val="single" w:sz="4" w:space="0" w:color="auto"/>
-                  </w:tcBorders>
-                </w:tcPr>
-                <w:p>
-                  <w:pPr>
-                    <w:pStyle w:val="ListParagraph"/>
-                    <w:spacing w:after="0" w:line="240" w:lineRule="auto"/>
-                    <w:ind w:firstLine="0"/>
-                    <w:rPr>
-                      <w:rFonts w:ascii="Times New Roman" w:hAnsi="Times New Roman" w:cs="Times New Roman"/>
-                      <w:sz w:val="22"/>
-                    </w:rPr>
-                  </w:pPr>
-                </w:p>
-              </w:tc>
-            </w:tr>
-            <w:tr>
-              <w:trPr>
-                <w:trHeight w:val="408"/>
-              </w:trPr>
-              <w:tc>
-                <w:tcPr>
-                  <w:tcW w:w="3428" w:type="dxa"/>
-                  <w:tcBorders>
-                    <w:top w:val="single" w:sz="4" w:space="0" w:color="auto"/>
-                    <w:left w:val="single" w:sz="4" w:space="0" w:color="auto"/>
-                    <w:bottom w:val="single" w:sz="4" w:space="0" w:color="auto"/>
-                    <w:right w:val="single" w:sz="4" w:space="0" w:color="auto"/>
-                  </w:tcBorders>
-                </w:tcPr>
-                <w:p>
-                  <w:pPr>
-                    <w:pStyle w:val="ListParagraph"/>
-                    <w:spacing w:after="0" w:line="240" w:lineRule="auto"/>
-                    <w:ind w:firstLine="0"/>
-                    <w:rPr>
-                      <w:rFonts w:ascii="Times New Roman" w:hAnsi="Times New Roman" w:cs="Times New Roman"/>
-                      <w:sz w:val="22"/>
-                    </w:rPr>
-                  </w:pPr>
-                </w:p>
-              </w:tc>
-              <w:tc>
-                <w:tcPr>
-                  <w:tcW w:w="3429" w:type="dxa"/>
-                  <w:tcBorders>
-                    <w:top w:val="single" w:sz="4" w:space="0" w:color="auto"/>
-                    <w:left w:val="single" w:sz="4" w:space="0" w:color="auto"/>
-                    <w:bottom w:val="single" w:sz="4" w:space="0" w:color="auto"/>
-                    <w:right w:val="single" w:sz="4" w:space="0" w:color="auto"/>
-                  </w:tcBorders>
-                </w:tcPr>
-                <w:p>
-                  <w:pPr>
-                    <w:pStyle w:val="ListParagraph"/>
-                    <w:numPr>
-                      <w:ilvl w:val="0"/>
-                      <w:numId w:val="2"/>
-                    </w:numPr>
-                    <w:spacing w:after="0" w:line="240" w:lineRule="auto"/>
-                    <w:rPr>
-                      <w:rFonts w:ascii="Times New Roman" w:hAnsi="Times New Roman" w:cs="Times New Roman"/>
-                      <w:sz w:val="22"/>
-                      <w:lang w:val="de-DE"/>
-                    </w:rPr>
-                  </w:pPr>
-                  <w:r>
-                    <w:rPr>
-                      <w:rFonts w:ascii="Times New Roman" w:hAnsi="Times New Roman" w:cs="Times New Roman"/>
-                      <w:sz w:val="22"/>
-                      <w:lang w:val="de-DE"/>
-                    </w:rPr>
-                    <w:t>Priakzuje detaljne informacije o odabranoj osobi</w:t>
-                  </w:r>
-                </w:p>
-              </w:tc>
-            </w:tr>
-            <w:tr>
-              <w:trPr>
-                <w:trHeight w:val="408"/>
-              </w:trPr>
-              <w:tc>
-                <w:tcPr>
-                  <w:tcW w:w="3428" w:type="dxa"/>
-                  <w:tcBorders>
-                    <w:top w:val="single" w:sz="4" w:space="0" w:color="auto"/>
-                    <w:left w:val="single" w:sz="4" w:space="0" w:color="auto"/>
-                    <w:bottom w:val="single" w:sz="4" w:space="0" w:color="auto"/>
-                    <w:right w:val="single" w:sz="4" w:space="0" w:color="auto"/>
-                  </w:tcBorders>
-                </w:tcPr>
-                <w:p>
-                  <w:pPr>
-                    <w:pStyle w:val="ListParagraph"/>
-                    <w:numPr>
-                      <w:ilvl w:val="0"/>
-                      <w:numId w:val="2"/>
-                    </w:numPr>
-                    <w:spacing w:after="0" w:line="240" w:lineRule="auto"/>
-                    <w:rPr>
-                      <w:rFonts w:ascii="Times New Roman" w:hAnsi="Times New Roman" w:cs="Times New Roman"/>
-                      <w:sz w:val="22"/>
-                    </w:rPr>
-                  </w:pPr>
-                  <w:r>
-                    <w:rPr>
-                      <w:rFonts w:ascii="Times New Roman" w:hAnsi="Times New Roman" w:cs="Times New Roman"/>
-                      <w:sz w:val="22"/>
-                    </w:rPr>
-                    <w:t>Pregleda informacije o osobi</w:t>
-                  </w:r>
-                </w:p>
-              </w:tc>
-              <w:tc>
-                <w:tcPr>
-                  <w:tcW w:w="3429" w:type="dxa"/>
-                  <w:tcBorders>
-                    <w:top w:val="single" w:sz="4" w:space="0" w:color="auto"/>
-                    <w:left w:val="single" w:sz="4" w:space="0" w:color="auto"/>
-                    <w:bottom w:val="single" w:sz="4" w:space="0" w:color="auto"/>
-                    <w:right w:val="single" w:sz="4" w:space="0" w:color="auto"/>
-                  </w:tcBorders>
-                </w:tcPr>
-                <w:p>
-                  <w:pPr>
-                    <w:pStyle w:val="ListParagraph"/>
-                    <w:spacing w:after="0" w:line="240" w:lineRule="auto"/>
-                    <w:ind w:firstLine="0"/>
-                    <w:rPr>
-                      <w:rFonts w:ascii="Times New Roman" w:hAnsi="Times New Roman" w:cs="Times New Roman"/>
-                      <w:sz w:val="22"/>
-                    </w:rPr>
-                  </w:pPr>
-                </w:p>
-              </w:tc>
-            </w:tr>
-            <w:tr>
-              <w:trPr>
-                <w:trHeight w:val="408"/>
-              </w:trPr>
-              <w:tc>
-                <w:tcPr>
-                  <w:tcW w:w="3428" w:type="dxa"/>
-                  <w:tcBorders>
-                    <w:top w:val="single" w:sz="4" w:space="0" w:color="auto"/>
-                    <w:left w:val="single" w:sz="4" w:space="0" w:color="auto"/>
-                    <w:bottom w:val="single" w:sz="4" w:space="0" w:color="auto"/>
-                    <w:right w:val="single" w:sz="4" w:space="0" w:color="auto"/>
-                  </w:tcBorders>
-                </w:tcPr>
-                <w:p>
-                  <w:pPr>
-                    <w:pStyle w:val="ListParagraph"/>
-                    <w:numPr>
-                      <w:ilvl w:val="0"/>
-                      <w:numId w:val="2"/>
-                    </w:numPr>
-                    <w:spacing w:after="0" w:line="240" w:lineRule="auto"/>
-                    <w:rPr>
-                      <w:rFonts w:ascii="Times New Roman" w:hAnsi="Times New Roman" w:cs="Times New Roman"/>
-                      <w:sz w:val="22"/>
-                    </w:rPr>
-                  </w:pPr>
-                </w:p>
-              </w:tc>
-              <w:tc>
-                <w:tcPr>
-                  <w:tcW w:w="3429" w:type="dxa"/>
-                  <w:tcBorders>
-                    <w:top w:val="single" w:sz="4" w:space="0" w:color="auto"/>
-                    <w:left w:val="single" w:sz="4" w:space="0" w:color="auto"/>
-                    <w:bottom w:val="single" w:sz="4" w:space="0" w:color="auto"/>
-                    <w:right w:val="single" w:sz="4" w:space="0" w:color="auto"/>
-                  </w:tcBorders>
-                </w:tcPr>
-                <w:p>
-                  <w:pPr>
-                    <w:pStyle w:val="ListParagraph"/>
-                    <w:numPr>
-                      <w:ilvl w:val="0"/>
-                      <w:numId w:val="2"/>
-                    </w:numPr>
-                    <w:spacing w:after="0" w:line="240" w:lineRule="auto"/>
-                    <w:rPr>
-                      <w:rFonts w:ascii="Times New Roman" w:hAnsi="Times New Roman" w:cs="Times New Roman"/>
-                      <w:sz w:val="22"/>
-                    </w:rPr>
-                  </w:pPr>
-                </w:p>
-              </w:tc>
-            </w:tr>
-            <w:tr>
-              <w:trPr>
-                <w:trHeight w:val="408"/>
-              </w:trPr>
-              <w:tc>
-                <w:tcPr>
-                  <w:tcW w:w="3428" w:type="dxa"/>
-                  <w:tcBorders>
-                    <w:top w:val="single" w:sz="4" w:space="0" w:color="auto"/>
-                    <w:left w:val="single" w:sz="4" w:space="0" w:color="auto"/>
-                    <w:bottom w:val="single" w:sz="4" w:space="0" w:color="auto"/>
-                    <w:right w:val="single" w:sz="4" w:space="0" w:color="auto"/>
-                  </w:tcBorders>
-                </w:tcPr>
-                <w:p>
-                  <w:pPr>
-                    <w:pStyle w:val="ListParagraph"/>
-                    <w:numPr>
-                      <w:ilvl w:val="0"/>
-                      <w:numId w:val="2"/>
-                    </w:numPr>
-                    <w:spacing w:after="0" w:line="240" w:lineRule="auto"/>
-                    <w:rPr>
-                      <w:rFonts w:ascii="Times New Roman" w:hAnsi="Times New Roman" w:cs="Times New Roman"/>
-                      <w:sz w:val="22"/>
-                    </w:rPr>
-                  </w:pPr>
-                </w:p>
-              </w:tc>
-              <w:tc>
-                <w:tcPr>
-                  <w:tcW w:w="3429" w:type="dxa"/>
-                  <w:tcBorders>
-                    <w:top w:val="single" w:sz="4" w:space="0" w:color="auto"/>
-                    <w:left w:val="single" w:sz="4" w:space="0" w:color="auto"/>
-                    <w:bottom w:val="single" w:sz="4" w:space="0" w:color="auto"/>
-                    <w:right w:val="single" w:sz="4" w:space="0" w:color="auto"/>
-                  </w:tcBorders>
-                </w:tcPr>
-                <w:p>
-                  <w:pPr>
-                    <w:pStyle w:val="ListParagraph"/>
-                    <w:numPr>
-                      <w:ilvl w:val="0"/>
-                      <w:numId w:val="2"/>
-                    </w:numPr>
-                    <w:spacing w:after="0" w:line="240" w:lineRule="auto"/>
-                    <w:rPr>
-                      <w:rFonts w:ascii="Times New Roman" w:hAnsi="Times New Roman" w:cs="Times New Roman"/>
-                      <w:sz w:val="22"/>
-                    </w:rPr>
-                  </w:pPr>
-                </w:p>
-              </w:tc>
-            </w:tr>
-            <w:tr>
-              <w:trPr>
-                <w:trHeight w:val="408"/>
-              </w:trPr>
-              <w:tc>
-                <w:tcPr>
-                  <w:tcW w:w="3428" w:type="dxa"/>
-                  <w:tcBorders>
-                    <w:top w:val="single" w:sz="4" w:space="0" w:color="auto"/>
-                    <w:left w:val="single" w:sz="4" w:space="0" w:color="auto"/>
-                    <w:bottom w:val="single" w:sz="4" w:space="0" w:color="auto"/>
-                    <w:right w:val="single" w:sz="4" w:space="0" w:color="auto"/>
-                  </w:tcBorders>
-                </w:tcPr>
-                <w:p>
-                  <w:pPr>
-                    <w:pStyle w:val="ListParagraph"/>
-                    <w:numPr>
-                      <w:ilvl w:val="0"/>
-                      <w:numId w:val="2"/>
-                    </w:numPr>
-                    <w:spacing w:after="0" w:line="240" w:lineRule="auto"/>
-                    <w:rPr>
-                      <w:rFonts w:ascii="Times New Roman" w:hAnsi="Times New Roman" w:cs="Times New Roman"/>
-                      <w:sz w:val="22"/>
-                    </w:rPr>
-                  </w:pPr>
-                </w:p>
-              </w:tc>
-              <w:tc>
-                <w:tcPr>
-                  <w:tcW w:w="3429" w:type="dxa"/>
-                  <w:tcBorders>
-                    <w:top w:val="single" w:sz="4" w:space="0" w:color="auto"/>
-                    <w:left w:val="single" w:sz="4" w:space="0" w:color="auto"/>
-                    <w:bottom w:val="single" w:sz="4" w:space="0" w:color="auto"/>
-                    <w:right w:val="single" w:sz="4" w:space="0" w:color="auto"/>
-                  </w:tcBorders>
-                </w:tcPr>
-                <w:p>
-                  <w:pPr>
-                    <w:pStyle w:val="ListParagraph"/>
-                    <w:numPr>
-                      <w:ilvl w:val="0"/>
-                      <w:numId w:val="2"/>
-                    </w:numPr>
-                    <w:spacing w:after="0" w:line="240" w:lineRule="auto"/>
-                    <w:rPr>
-                      <w:rFonts w:ascii="Times New Roman" w:hAnsi="Times New Roman" w:cs="Times New Roman"/>
-                      <w:sz w:val="22"/>
-                    </w:rPr>
-                  </w:pPr>
-                </w:p>
-              </w:tc>
-            </w:tr>
-            <w:tr>
-              <w:trPr>
-                <w:trHeight w:val="408"/>
-              </w:trPr>
-              <w:tc>
-                <w:tcPr>
-                  <w:tcW w:w="3428" w:type="dxa"/>
-                  <w:tcBorders>
-                    <w:top w:val="single" w:sz="4" w:space="0" w:color="auto"/>
-                    <w:left w:val="single" w:sz="4" w:space="0" w:color="auto"/>
-                    <w:bottom w:val="single" w:sz="4" w:space="0" w:color="auto"/>
-                    <w:right w:val="single" w:sz="4" w:space="0" w:color="auto"/>
-                  </w:tcBorders>
-                </w:tcPr>
-                <w:p>
-                  <w:pPr>
-                    <w:pStyle w:val="ListParagraph"/>
-                    <w:numPr>
-                      <w:ilvl w:val="0"/>
-                      <w:numId w:val="2"/>
-                    </w:numPr>
-                    <w:spacing w:after="0" w:line="240" w:lineRule="auto"/>
-                    <w:rPr>
-                      <w:rFonts w:ascii="Times New Roman" w:hAnsi="Times New Roman" w:cs="Times New Roman"/>
-                      <w:sz w:val="22"/>
-                    </w:rPr>
-                  </w:pPr>
-                </w:p>
-              </w:tc>
-              <w:tc>
-                <w:tcPr>
-                  <w:tcW w:w="3429" w:type="dxa"/>
-                  <w:tcBorders>
-                    <w:top w:val="single" w:sz="4" w:space="0" w:color="auto"/>
-                    <w:left w:val="single" w:sz="4" w:space="0" w:color="auto"/>
-                    <w:bottom w:val="single" w:sz="4" w:space="0" w:color="auto"/>
-                    <w:right w:val="single" w:sz="4" w:space="0" w:color="auto"/>
-                  </w:tcBorders>
-                </w:tcPr>
-                <w:p>
-                  <w:pPr>
-                    <w:pStyle w:val="ListParagraph"/>
-                    <w:numPr>
-                      <w:ilvl w:val="0"/>
-                      <w:numId w:val="2"/>
-                    </w:numPr>
-                    <w:spacing w:after="0" w:line="240" w:lineRule="auto"/>
-                    <w:rPr>
-                      <w:rFonts w:ascii="Times New Roman" w:hAnsi="Times New Roman" w:cs="Times New Roman"/>
-                      <w:sz w:val="22"/>
-                    </w:rPr>
-                  </w:pPr>
-                </w:p>
-              </w:tc>
-            </w:tr>
-            <w:tr>
-              <w:trPr>
-                <w:trHeight w:val="408"/>
-              </w:trPr>
-              <w:tc>
-                <w:tcPr>
-                  <w:tcW w:w="3428" w:type="dxa"/>
-                  <w:tcBorders>
-                    <w:top w:val="single" w:sz="4" w:space="0" w:color="auto"/>
-                    <w:left w:val="single" w:sz="4" w:space="0" w:color="auto"/>
-                    <w:bottom w:val="single" w:sz="4" w:space="0" w:color="auto"/>
-                    <w:right w:val="single" w:sz="4" w:space="0" w:color="auto"/>
-                  </w:tcBorders>
-                </w:tcPr>
-                <w:p>
-                  <w:pPr>
-                    <w:pStyle w:val="ListParagraph"/>
-                    <w:numPr>
-                      <w:ilvl w:val="0"/>
-                      <w:numId w:val="2"/>
-                    </w:numPr>
-                    <w:spacing w:after="0" w:line="240" w:lineRule="auto"/>
-                    <w:rPr>
-                      <w:rFonts w:ascii="Times New Roman" w:hAnsi="Times New Roman" w:cs="Times New Roman"/>
-                      <w:sz w:val="22"/>
-                    </w:rPr>
-                  </w:pPr>
-                </w:p>
-              </w:tc>
-              <w:tc>
-                <w:tcPr>
-                  <w:tcW w:w="3429" w:type="dxa"/>
-                  <w:tcBorders>
-                    <w:top w:val="single" w:sz="4" w:space="0" w:color="auto"/>
-                    <w:left w:val="single" w:sz="4" w:space="0" w:color="auto"/>
-                    <w:bottom w:val="single" w:sz="4" w:space="0" w:color="auto"/>
-                    <w:right w:val="single" w:sz="4" w:space="0" w:color="auto"/>
-                  </w:tcBorders>
-                </w:tcPr>
-                <w:p>
-                  <w:pPr>
-                    <w:pStyle w:val="ListParagraph"/>
-                    <w:numPr>
-                      <w:ilvl w:val="0"/>
-                      <w:numId w:val="2"/>
-                    </w:numPr>
-                    <w:spacing w:after="0" w:line="240" w:lineRule="auto"/>
-                    <w:rPr>
-                      <w:rFonts w:ascii="Times New Roman" w:hAnsi="Times New Roman" w:cs="Times New Roman"/>
-                      <w:sz w:val="22"/>
-                    </w:rPr>
-                  </w:pPr>
-                </w:p>
-              </w:tc>
-            </w:tr>
-            <w:tr>
-              <w:trPr>
-                <w:trHeight w:val="408"/>
-              </w:trPr>
-              <w:tc>
-                <w:tcPr>
-                  <w:tcW w:w="3428" w:type="dxa"/>
-                  <w:tcBorders>
-                    <w:top w:val="single" w:sz="4" w:space="0" w:color="auto"/>
-                    <w:left w:val="single" w:sz="4" w:space="0" w:color="auto"/>
-                    <w:bottom w:val="single" w:sz="4" w:space="0" w:color="auto"/>
-                    <w:right w:val="single" w:sz="4" w:space="0" w:color="auto"/>
-                  </w:tcBorders>
-                </w:tcPr>
-                <w:p>
-                  <w:pPr>
-                    <w:pStyle w:val="ListParagraph"/>
-                    <w:numPr>
-                      <w:ilvl w:val="0"/>
-                      <w:numId w:val="2"/>
-                    </w:numPr>
-                    <w:spacing w:after="0" w:line="240" w:lineRule="auto"/>
-                    <w:rPr>
-                      <w:rFonts w:ascii="Times New Roman" w:hAnsi="Times New Roman" w:cs="Times New Roman"/>
-                      <w:sz w:val="22"/>
-                    </w:rPr>
-                  </w:pPr>
-                </w:p>
-              </w:tc>
-              <w:tc>
-                <w:tcPr>
-                  <w:tcW w:w="3429" w:type="dxa"/>
-                  <w:tcBorders>
-                    <w:top w:val="single" w:sz="4" w:space="0" w:color="auto"/>
-                    <w:left w:val="single" w:sz="4" w:space="0" w:color="auto"/>
-                    <w:bottom w:val="single" w:sz="4" w:space="0" w:color="auto"/>
-                    <w:right w:val="single" w:sz="4" w:space="0" w:color="auto"/>
-                  </w:tcBorders>
-                </w:tcPr>
-                <w:p>
-                  <w:pPr>
-                    <w:pStyle w:val="ListParagraph"/>
-                    <w:numPr>
-                      <w:ilvl w:val="0"/>
-                      <w:numId w:val="2"/>
-                    </w:numPr>
-                    <w:spacing w:after="0" w:line="240" w:lineRule="auto"/>
-                    <w:rPr>
-                      <w:rFonts w:ascii="Times New Roman" w:hAnsi="Times New Roman" w:cs="Times New Roman"/>
-                      <w:sz w:val="22"/>
-                    </w:rPr>
-                  </w:pPr>
-                </w:p>
-              </w:tc>
-            </w:tr>
-            <w:tr>
-              <w:trPr>
-                <w:trHeight w:val="408"/>
-              </w:trPr>
-              <w:tc>
-                <w:tcPr>
-                  <w:tcW w:w="3428" w:type="dxa"/>
-                  <w:tcBorders>
-                    <w:top w:val="single" w:sz="4" w:space="0" w:color="auto"/>
-                    <w:left w:val="single" w:sz="4" w:space="0" w:color="auto"/>
-                    <w:bottom w:val="single" w:sz="4" w:space="0" w:color="auto"/>
-                    <w:right w:val="single" w:sz="4" w:space="0" w:color="auto"/>
-                  </w:tcBorders>
-                </w:tcPr>
-                <w:p>
-                  <w:pPr>
-                    <w:pStyle w:val="ListParagraph"/>
-                    <w:numPr>
-                      <w:ilvl w:val="0"/>
-                      <w:numId w:val="2"/>
-                    </w:numPr>
-                    <w:spacing w:after="0" w:line="240" w:lineRule="auto"/>
-                    <w:rPr>
-                      <w:rFonts w:ascii="Times New Roman" w:hAnsi="Times New Roman" w:cs="Times New Roman"/>
-                      <w:sz w:val="22"/>
-                    </w:rPr>
-                  </w:pPr>
-                </w:p>
-              </w:tc>
-              <w:tc>
-                <w:tcPr>
-                  <w:tcW w:w="3429" w:type="dxa"/>
-                  <w:tcBorders>
-                    <w:top w:val="single" w:sz="4" w:space="0" w:color="auto"/>
-                    <w:left w:val="single" w:sz="4" w:space="0" w:color="auto"/>
-                    <w:bottom w:val="single" w:sz="4" w:space="0" w:color="auto"/>
-                    <w:right w:val="single" w:sz="4" w:space="0" w:color="auto"/>
-                  </w:tcBorders>
-                </w:tcPr>
-                <w:p>
-                  <w:pPr>
-                    <w:pStyle w:val="ListParagraph"/>
-                    <w:numPr>
-                      <w:ilvl w:val="0"/>
-                      <w:numId w:val="2"/>
-                    </w:numPr>
-                    <w:spacing w:after="0" w:line="240" w:lineRule="auto"/>
-                    <w:rPr>
-                      <w:rFonts w:ascii="Times New Roman" w:hAnsi="Times New Roman" w:cs="Times New Roman"/>
-                      <w:sz w:val="22"/>
-                    </w:rPr>
-                  </w:pPr>
-                </w:p>
-              </w:tc>
-            </w:tr>
-            <w:tr>
-              <w:trPr>
-                <w:trHeight w:val="408"/>
-              </w:trPr>
-              <w:tc>
-                <w:tcPr>
-                  <w:tcW w:w="3428" w:type="dxa"/>
-                  <w:tcBorders>
-                    <w:top w:val="single" w:sz="4" w:space="0" w:color="auto"/>
-                    <w:left w:val="single" w:sz="4" w:space="0" w:color="auto"/>
-                    <w:bottom w:val="single" w:sz="4" w:space="0" w:color="auto"/>
-                    <w:right w:val="single" w:sz="4" w:space="0" w:color="auto"/>
-                  </w:tcBorders>
-                </w:tcPr>
-                <w:p>
-                  <w:pPr>
-                    <w:pStyle w:val="ListParagraph"/>
-                    <w:numPr>
-                      <w:ilvl w:val="0"/>
-                      <w:numId w:val="2"/>
-                    </w:numPr>
-                    <w:spacing w:after="0" w:line="240" w:lineRule="auto"/>
-                    <w:rPr>
-                      <w:rFonts w:ascii="Times New Roman" w:hAnsi="Times New Roman" w:cs="Times New Roman"/>
-                      <w:sz w:val="22"/>
-                    </w:rPr>
-                  </w:pPr>
-                </w:p>
-              </w:tc>
-              <w:tc>
-                <w:tcPr>
-                  <w:tcW w:w="3429" w:type="dxa"/>
-                  <w:tcBorders>
-                    <w:top w:val="single" w:sz="4" w:space="0" w:color="auto"/>
-                    <w:left w:val="single" w:sz="4" w:space="0" w:color="auto"/>
-                    <w:bottom w:val="single" w:sz="4" w:space="0" w:color="auto"/>
-                    <w:right w:val="single" w:sz="4" w:space="0" w:color="auto"/>
-                  </w:tcBorders>
-                </w:tcPr>
-                <w:p>
-                  <w:pPr>
-                    <w:pStyle w:val="ListParagraph"/>
-                    <w:numPr>
-                      <w:ilvl w:val="0"/>
-                      <w:numId w:val="2"/>
-                    </w:numPr>
-                    <w:spacing w:after="0" w:line="240" w:lineRule="auto"/>
-                    <w:rPr>
-                      <w:rFonts w:ascii="Times New Roman" w:hAnsi="Times New Roman" w:cs="Times New Roman"/>
-                      <w:sz w:val="22"/>
-                    </w:rPr>
-                  </w:pPr>
-                </w:p>
-              </w:tc>
-            </w:tr>
-            <w:tr>
-              <w:trPr>
-                <w:trHeight w:val="408"/>
-              </w:trPr>
-              <w:tc>
-                <w:tcPr>
-                  <w:tcW w:w="3428" w:type="dxa"/>
-                  <w:tcBorders>
-                    <w:top w:val="single" w:sz="4" w:space="0" w:color="auto"/>
-                    <w:left w:val="single" w:sz="4" w:space="0" w:color="auto"/>
-                    <w:bottom w:val="single" w:sz="4" w:space="0" w:color="auto"/>
-                    <w:right w:val="single" w:sz="4" w:space="0" w:color="auto"/>
-                  </w:tcBorders>
-                </w:tcPr>
-                <w:p>
-                  <w:pPr>
-                    <w:pStyle w:val="ListParagraph"/>
-                    <w:numPr>
-                      <w:ilvl w:val="0"/>
-                      <w:numId w:val="2"/>
-                    </w:numPr>
-                    <w:spacing w:after="0" w:line="240" w:lineRule="auto"/>
-                    <w:rPr>
-                      <w:rFonts w:ascii="Times New Roman" w:hAnsi="Times New Roman" w:cs="Times New Roman"/>
-                      <w:sz w:val="22"/>
-                    </w:rPr>
-                  </w:pPr>
-                </w:p>
-              </w:tc>
-              <w:tc>
-                <w:tcPr>
-                  <w:tcW w:w="3429" w:type="dxa"/>
-                  <w:tcBorders>
-                    <w:top w:val="single" w:sz="4" w:space="0" w:color="auto"/>
-                    <w:left w:val="single" w:sz="4" w:space="0" w:color="auto"/>
-                    <w:bottom w:val="single" w:sz="4" w:space="0" w:color="auto"/>
-                    <w:right w:val="single" w:sz="4" w:space="0" w:color="auto"/>
-                  </w:tcBorders>
-                </w:tcPr>
-                <w:p>
-                  <w:pPr>
-                    <w:pStyle w:val="ListParagraph"/>
-                    <w:numPr>
-                      <w:ilvl w:val="0"/>
-                      <w:numId w:val="2"/>
-                    </w:numPr>
-                    <w:spacing w:after="0" w:line="240" w:lineRule="auto"/>
-                    <w:rPr>
-                      <w:rFonts w:ascii="Times New Roman" w:hAnsi="Times New Roman" w:cs="Times New Roman"/>
-                      <w:sz w:val="22"/>
-                    </w:rPr>
-                  </w:pPr>
-                </w:p>
-              </w:tc>
-            </w:tr>
-            <w:tr>
-              <w:trPr>
-                <w:trHeight w:val="408"/>
-              </w:trPr>
-              <w:tc>
-                <w:tcPr>
-                  <w:tcW w:w="3428" w:type="dxa"/>
-                  <w:tcBorders>
-                    <w:top w:val="single" w:sz="4" w:space="0" w:color="auto"/>
-                    <w:left w:val="single" w:sz="4" w:space="0" w:color="auto"/>
-                    <w:bottom w:val="single" w:sz="4" w:space="0" w:color="auto"/>
-                    <w:right w:val="single" w:sz="4" w:space="0" w:color="auto"/>
-                  </w:tcBorders>
-                </w:tcPr>
-                <w:p>
-                  <w:pPr>
-                    <w:pStyle w:val="ListParagraph"/>
-                    <w:numPr>
-                      <w:ilvl w:val="0"/>
-                      <w:numId w:val="2"/>
-                    </w:numPr>
-                    <w:spacing w:after="0" w:line="240" w:lineRule="auto"/>
-                    <w:rPr>
-                      <w:rFonts w:ascii="Times New Roman" w:hAnsi="Times New Roman" w:cs="Times New Roman"/>
-                      <w:sz w:val="22"/>
-                    </w:rPr>
-                  </w:pPr>
-                </w:p>
-              </w:tc>
-              <w:tc>
-                <w:tcPr>
-                  <w:tcW w:w="3429" w:type="dxa"/>
-                  <w:tcBorders>
-                    <w:top w:val="single" w:sz="4" w:space="0" w:color="auto"/>
-                    <w:left w:val="single" w:sz="4" w:space="0" w:color="auto"/>
-                    <w:bottom w:val="single" w:sz="4" w:space="0" w:color="auto"/>
-                    <w:right w:val="single" w:sz="4" w:space="0" w:color="auto"/>
-                  </w:tcBorders>
-                </w:tcPr>
-                <w:p>
-                  <w:pPr>
-                    <w:pStyle w:val="ListParagraph"/>
-                    <w:numPr>
-                      <w:ilvl w:val="0"/>
-                      <w:numId w:val="2"/>
-                    </w:numPr>
-                    <w:spacing w:after="0" w:line="240" w:lineRule="auto"/>
                     <w:rPr>
                       <w:rFonts w:ascii="Times New Roman" w:hAnsi="Times New Roman" w:cs="Times New Roman"/>
                       <w:sz w:val="22"/>
@@ -1287,6 +1117,7 @@
                 <w:szCs w:val="24"/>
               </w:rPr>
             </w:pPr>
+            <w:proofErr w:type="spellStart"/>
             <w:r>
               <w:rPr>
                 <w:rFonts w:cs="Times New Roman"/>
@@ -1295,6 +1126,7 @@
               </w:rPr>
               <w:t>Rezultat</w:t>
             </w:r>
+            <w:proofErr w:type="spellEnd"/>
           </w:p>
         </w:tc>
         <w:tc>
@@ -1328,8 +1160,81 @@
                 <w:rFonts w:ascii="Times New Roman" w:hAnsi="Times New Roman" w:cs="Times New Roman"/>
                 <w:sz w:val="22"/>
               </w:rPr>
-              <w:t>Administrator je izvšio pregled detaljnih informacija o osobi</w:t>
-            </w:r>
+              <w:t xml:space="preserve">Administrator je </w:t>
+            </w:r>
+            <w:proofErr w:type="spellStart"/>
+            <w:r>
+              <w:rPr>
+                <w:rFonts w:ascii="Times New Roman" w:hAnsi="Times New Roman" w:cs="Times New Roman"/>
+                <w:sz w:val="22"/>
+              </w:rPr>
+              <w:t>izvšio</w:t>
+            </w:r>
+            <w:proofErr w:type="spellEnd"/>
+            <w:r>
+              <w:rPr>
+                <w:rFonts w:ascii="Times New Roman" w:hAnsi="Times New Roman" w:cs="Times New Roman"/>
+                <w:sz w:val="22"/>
+              </w:rPr>
+              <w:t xml:space="preserve"> </w:t>
+            </w:r>
+            <w:proofErr w:type="spellStart"/>
+            <w:r>
+              <w:rPr>
+                <w:rFonts w:ascii="Times New Roman" w:hAnsi="Times New Roman" w:cs="Times New Roman"/>
+                <w:sz w:val="22"/>
+              </w:rPr>
+              <w:t>pregled</w:t>
+            </w:r>
+            <w:proofErr w:type="spellEnd"/>
+            <w:r>
+              <w:rPr>
+                <w:rFonts w:ascii="Times New Roman" w:hAnsi="Times New Roman" w:cs="Times New Roman"/>
+                <w:sz w:val="22"/>
+              </w:rPr>
+              <w:t xml:space="preserve"> </w:t>
+            </w:r>
+            <w:proofErr w:type="spellStart"/>
+            <w:r>
+              <w:rPr>
+                <w:rFonts w:ascii="Times New Roman" w:hAnsi="Times New Roman" w:cs="Times New Roman"/>
+                <w:sz w:val="22"/>
+              </w:rPr>
+              <w:t>detaljnih</w:t>
+            </w:r>
+            <w:proofErr w:type="spellEnd"/>
+            <w:r>
+              <w:rPr>
+                <w:rFonts w:ascii="Times New Roman" w:hAnsi="Times New Roman" w:cs="Times New Roman"/>
+                <w:sz w:val="22"/>
+              </w:rPr>
+              <w:t xml:space="preserve"> </w:t>
+            </w:r>
+            <w:proofErr w:type="spellStart"/>
+            <w:r>
+              <w:rPr>
+                <w:rFonts w:ascii="Times New Roman" w:hAnsi="Times New Roman" w:cs="Times New Roman"/>
+                <w:sz w:val="22"/>
+              </w:rPr>
+              <w:t>informacija</w:t>
+            </w:r>
+            <w:proofErr w:type="spellEnd"/>
+            <w:r>
+              <w:rPr>
+                <w:rFonts w:ascii="Times New Roman" w:hAnsi="Times New Roman" w:cs="Times New Roman"/>
+                <w:sz w:val="22"/>
+              </w:rPr>
+              <w:t xml:space="preserve"> o </w:t>
+            </w:r>
+            <w:proofErr w:type="spellStart"/>
+            <w:r>
+              <w:rPr>
+                <w:rFonts w:ascii="Times New Roman" w:hAnsi="Times New Roman" w:cs="Times New Roman"/>
+                <w:sz w:val="22"/>
+              </w:rPr>
+              <w:t>osobi</w:t>
+            </w:r>
+            <w:proofErr w:type="spellEnd"/>
           </w:p>
         </w:tc>
       </w:tr>
@@ -1360,14 +1265,70 @@
                 <w:szCs w:val="24"/>
               </w:rPr>
             </w:pPr>
+            <w:proofErr w:type="spellStart"/>
             <w:r>
               <w:rPr>
                 <w:rFonts w:cs="Times New Roman"/>
                 <w:sz w:val="24"/>
                 <w:szCs w:val="24"/>
               </w:rPr>
-              <w:t>Alternativni tokovi i izuzeci</w:t>
-            </w:r>
+              <w:t>Alternativni</w:t>
+            </w:r>
+            <w:proofErr w:type="spellEnd"/>
+            <w:r>
+              <w:rPr>
+                <w:rFonts w:cs="Times New Roman"/>
+                <w:sz w:val="24"/>
+                <w:szCs w:val="24"/>
+              </w:rPr>
+              <w:t xml:space="preserve"> </w:t>
+            </w:r>
+            <w:proofErr w:type="spellStart"/>
+            <w:r>
+              <w:rPr>
+                <w:rFonts w:cs="Times New Roman"/>
+                <w:sz w:val="24"/>
+                <w:szCs w:val="24"/>
+              </w:rPr>
+              <w:t>tokovi</w:t>
+            </w:r>
+            <w:proofErr w:type="spellEnd"/>
+            <w:r>
+              <w:rPr>
+                <w:rFonts w:cs="Times New Roman"/>
+                <w:sz w:val="24"/>
+                <w:szCs w:val="24"/>
+              </w:rPr>
+              <w:t xml:space="preserve"> </w:t>
+            </w:r>
+            <w:proofErr w:type="spellStart"/>
+            <w:r>
+              <w:rPr>
+                <w:rFonts w:cs="Times New Roman"/>
+                <w:sz w:val="24"/>
+                <w:szCs w:val="24"/>
+              </w:rPr>
+              <w:t>i</w:t>
+            </w:r>
+            <w:proofErr w:type="spellEnd"/>
+            <w:r>
+              <w:rPr>
+                <w:rFonts w:cs="Times New Roman"/>
+                <w:sz w:val="24"/>
+                <w:szCs w:val="24"/>
+              </w:rPr>
+              <w:t xml:space="preserve"> </w:t>
+            </w:r>
+            <w:proofErr w:type="spellStart"/>
+            <w:r>
+              <w:rPr>
+                <w:rFonts w:cs="Times New Roman"/>
+                <w:sz w:val="24"/>
+                <w:szCs w:val="24"/>
+              </w:rPr>
+              <w:t>izuzeci</w:t>
+            </w:r>
+            <w:proofErr w:type="spellEnd"/>
           </w:p>
         </w:tc>
         <w:tc>
@@ -1417,6 +1378,7 @@
                       <w:bCs/>
                     </w:rPr>
                   </w:pPr>
+                  <w:proofErr w:type="spellStart"/>
                   <w:r>
                     <w:rPr>
                       <w:rFonts w:cs="Times New Roman"/>
@@ -1425,6 +1387,7 @@
                     </w:rPr>
                     <w:t>Oznaka</w:t>
                   </w:r>
+                  <w:proofErr w:type="spellEnd"/>
                 </w:p>
               </w:tc>
               <w:tc>
@@ -1449,6 +1412,7 @@
                       <w:bCs/>
                     </w:rPr>
                   </w:pPr>
+                  <w:proofErr w:type="spellStart"/>
                   <w:r>
                     <w:rPr>
                       <w:rFonts w:cs="Times New Roman"/>
@@ -1457,6 +1421,7 @@
                     </w:rPr>
                     <w:t>Opis</w:t>
                   </w:r>
+                  <w:proofErr w:type="spellEnd"/>
                 </w:p>
               </w:tc>
             </w:tr>
@@ -1506,236 +1471,6 @@
                 </w:p>
               </w:tc>
             </w:tr>
-            <w:tr>
-              <w:trPr>
-                <w:trHeight w:val="408"/>
-              </w:trPr>
-              <w:tc>
-                <w:tcPr>
-                  <w:tcW w:w="1141" w:type="dxa"/>
-                  <w:tcBorders>
-                    <w:top w:val="single" w:sz="4" w:space="0" w:color="auto"/>
-                    <w:left w:val="single" w:sz="4" w:space="0" w:color="auto"/>
-                    <w:bottom w:val="single" w:sz="4" w:space="0" w:color="auto"/>
-                    <w:right w:val="single" w:sz="4" w:space="0" w:color="auto"/>
-                  </w:tcBorders>
-                  <w:vAlign w:val="center"/>
-                </w:tcPr>
-                <w:p>
-                  <w:pPr>
-                    <w:spacing w:line="240" w:lineRule="auto"/>
-                    <w:ind w:left="360"/>
-                    <w:rPr>
-                      <w:rFonts w:cs="Times New Roman"/>
-                    </w:rPr>
-                  </w:pPr>
-                </w:p>
-              </w:tc>
-              <w:tc>
-                <w:tcPr>
-                  <w:tcW w:w="5716" w:type="dxa"/>
-                  <w:tcBorders>
-                    <w:top w:val="single" w:sz="4" w:space="0" w:color="auto"/>
-                    <w:left w:val="single" w:sz="4" w:space="0" w:color="auto"/>
-                    <w:bottom w:val="single" w:sz="4" w:space="0" w:color="auto"/>
-                    <w:right w:val="single" w:sz="4" w:space="0" w:color="auto"/>
-                  </w:tcBorders>
-                </w:tcPr>
-                <w:p>
-                  <w:pPr>
-                    <w:spacing w:line="240" w:lineRule="auto"/>
-                    <w:ind w:left="360"/>
-                    <w:rPr>
-                      <w:rFonts w:cs="Times New Roman"/>
-                    </w:rPr>
-                  </w:pPr>
-                </w:p>
-              </w:tc>
-            </w:tr>
-            <w:tr>
-              <w:trPr>
-                <w:trHeight w:val="408"/>
-              </w:trPr>
-              <w:tc>
-                <w:tcPr>
-                  <w:tcW w:w="1141" w:type="dxa"/>
-                  <w:tcBorders>
-                    <w:top w:val="single" w:sz="4" w:space="0" w:color="auto"/>
-                    <w:left w:val="single" w:sz="4" w:space="0" w:color="auto"/>
-                    <w:bottom w:val="single" w:sz="4" w:space="0" w:color="auto"/>
-                    <w:right w:val="single" w:sz="4" w:space="0" w:color="auto"/>
-                  </w:tcBorders>
-                  <w:vAlign w:val="center"/>
-                </w:tcPr>
-                <w:p>
-                  <w:pPr>
-                    <w:spacing w:line="240" w:lineRule="auto"/>
-                    <w:ind w:left="360"/>
-                    <w:rPr>
-                      <w:rFonts w:cs="Times New Roman"/>
-                    </w:rPr>
-                  </w:pPr>
-                </w:p>
-              </w:tc>
-              <w:tc>
-                <w:tcPr>
-                  <w:tcW w:w="5716" w:type="dxa"/>
-                  <w:tcBorders>
-                    <w:top w:val="single" w:sz="4" w:space="0" w:color="auto"/>
-                    <w:left w:val="single" w:sz="4" w:space="0" w:color="auto"/>
-                    <w:bottom w:val="single" w:sz="4" w:space="0" w:color="auto"/>
-                    <w:right w:val="single" w:sz="4" w:space="0" w:color="auto"/>
-                  </w:tcBorders>
-                </w:tcPr>
-                <w:p>
-                  <w:pPr>
-                    <w:spacing w:line="240" w:lineRule="auto"/>
-                    <w:ind w:left="360"/>
-                    <w:rPr>
-                      <w:rFonts w:cs="Times New Roman"/>
-                    </w:rPr>
-                  </w:pPr>
-                </w:p>
-              </w:tc>
-            </w:tr>
-            <w:tr>
-              <w:trPr>
-                <w:trHeight w:val="408"/>
-              </w:trPr>
-              <w:tc>
-                <w:tcPr>
-                  <w:tcW w:w="1141" w:type="dxa"/>
-                  <w:tcBorders>
-                    <w:top w:val="single" w:sz="4" w:space="0" w:color="auto"/>
-                    <w:left w:val="single" w:sz="4" w:space="0" w:color="auto"/>
-                    <w:bottom w:val="single" w:sz="4" w:space="0" w:color="auto"/>
-                    <w:right w:val="single" w:sz="4" w:space="0" w:color="auto"/>
-                  </w:tcBorders>
-                  <w:vAlign w:val="center"/>
-                </w:tcPr>
-                <w:p>
-                  <w:pPr>
-                    <w:spacing w:line="240" w:lineRule="auto"/>
-                    <w:ind w:left="360"/>
-                    <w:rPr>
-                      <w:rFonts w:cs="Times New Roman"/>
-                    </w:rPr>
-                  </w:pPr>
-                </w:p>
-              </w:tc>
-              <w:tc>
-                <w:tcPr>
-                  <w:tcW w:w="5716" w:type="dxa"/>
-                  <w:tcBorders>
-                    <w:top w:val="single" w:sz="4" w:space="0" w:color="auto"/>
-                    <w:left w:val="single" w:sz="4" w:space="0" w:color="auto"/>
-                    <w:bottom w:val="single" w:sz="4" w:space="0" w:color="auto"/>
-                    <w:right w:val="single" w:sz="4" w:space="0" w:color="auto"/>
-                  </w:tcBorders>
-                </w:tcPr>
-                <w:p>
-                  <w:pPr>
-                    <w:spacing w:line="240" w:lineRule="auto"/>
-                    <w:ind w:left="360"/>
-                    <w:rPr>
-                      <w:rFonts w:cs="Times New Roman"/>
-                    </w:rPr>
-                  </w:pPr>
-                </w:p>
-              </w:tc>
-            </w:tr>
-            <w:tr>
-              <w:trPr>
-                <w:trHeight w:val="408"/>
-              </w:trPr>
-              <w:tc>
-                <w:tcPr>
-                  <w:tcW w:w="1141" w:type="dxa"/>
-                  <w:tcBorders>
-                    <w:top w:val="single" w:sz="4" w:space="0" w:color="auto"/>
-                    <w:left w:val="single" w:sz="4" w:space="0" w:color="auto"/>
-                    <w:bottom w:val="single" w:sz="4" w:space="0" w:color="auto"/>
-                    <w:right w:val="single" w:sz="4" w:space="0" w:color="auto"/>
-                  </w:tcBorders>
-                  <w:vAlign w:val="center"/>
-                </w:tcPr>
-                <w:p>
-                  <w:pPr>
-                    <w:spacing w:line="240" w:lineRule="auto"/>
-                    <w:ind w:left="360"/>
-                    <w:rPr>
-                      <w:rFonts w:cs="Times New Roman"/>
-                    </w:rPr>
-                  </w:pPr>
-                </w:p>
-              </w:tc>
-              <w:tc>
-                <w:tcPr>
-                  <w:tcW w:w="5716" w:type="dxa"/>
-                  <w:tcBorders>
-                    <w:top w:val="single" w:sz="4" w:space="0" w:color="auto"/>
-                    <w:left w:val="single" w:sz="4" w:space="0" w:color="auto"/>
-                    <w:bottom w:val="single" w:sz="4" w:space="0" w:color="auto"/>
-                    <w:right w:val="single" w:sz="4" w:space="0" w:color="auto"/>
-                  </w:tcBorders>
-                </w:tcPr>
-                <w:p>
-                  <w:pPr>
-                    <w:spacing w:line="240" w:lineRule="auto"/>
-                    <w:ind w:left="360"/>
-                    <w:rPr>
-                      <w:rFonts w:cs="Times New Roman"/>
-                    </w:rPr>
-                  </w:pPr>
-                </w:p>
-              </w:tc>
-            </w:tr>
-            <w:tr>
-              <w:trPr>
-                <w:trHeight w:val="408"/>
-              </w:trPr>
-              <w:tc>
-                <w:tcPr>
-                  <w:tcW w:w="1141" w:type="dxa"/>
-                  <w:tcBorders>
-                    <w:top w:val="single" w:sz="4" w:space="0" w:color="auto"/>
-                    <w:left w:val="single" w:sz="4" w:space="0" w:color="auto"/>
-                    <w:bottom w:val="single" w:sz="4" w:space="0" w:color="auto"/>
-                    <w:right w:val="single" w:sz="4" w:space="0" w:color="auto"/>
-                  </w:tcBorders>
-                  <w:vAlign w:val="center"/>
-                </w:tcPr>
-                <w:p>
-                  <w:pPr>
-                    <w:spacing w:line="240" w:lineRule="auto"/>
-                    <w:ind w:left="360"/>
-                    <w:rPr>
-                      <w:rFonts w:cs="Times New Roman"/>
-                    </w:rPr>
-                  </w:pPr>
-                </w:p>
-              </w:tc>
-              <w:tc>
-                <w:tcPr>
-                  <w:tcW w:w="5716" w:type="dxa"/>
-                  <w:tcBorders>
-                    <w:top w:val="single" w:sz="4" w:space="0" w:color="auto"/>
-                    <w:left w:val="single" w:sz="4" w:space="0" w:color="auto"/>
-                    <w:bottom w:val="single" w:sz="4" w:space="0" w:color="auto"/>
-                    <w:right w:val="single" w:sz="4" w:space="0" w:color="auto"/>
-                  </w:tcBorders>
-                </w:tcPr>
-                <w:p>
-                  <w:pPr>
-                    <w:spacing w:line="240" w:lineRule="auto"/>
-                    <w:ind w:left="360"/>
-                    <w:rPr>
-                      <w:rFonts w:cs="Times New Roman"/>
-                    </w:rPr>
-                  </w:pPr>
-                </w:p>
-              </w:tc>
-            </w:tr>
           </w:tbl>
           <w:p>
             <w:pPr>
@@ -1747,7 +1482,10 @@
       </w:tr>
     </w:tbl>
     <w:p/>
-    <w:p/>
+    <w:p>
+      <w:bookmarkStart w:id="0" w:name="_GoBack"/>
+      <w:bookmarkEnd w:id="0"/>
+    </w:p>
     <w:sectPr>
       <w:pgSz w:w="12240" w:h="15840"/>
       <w:pgMar w:top="1440" w:right="1440" w:bottom="1440" w:left="1440" w:header="720" w:footer="720" w:gutter="0"/>
@@ -1759,8 +1497,8 @@
 </file>
 
 <file path=word/numbering.xml><?xml version="1.0" encoding="utf-8"?>
-<w:numbering xmlns:wpc="http://schemas.microsoft.com/office/word/2010/wordprocessingCanvas" xmlns:cx="http://schemas.microsoft.com/office/drawing/2014/chartex" xmlns:cx1="http://schemas.microsoft.com/office/drawing/2015/9/8/chartex" xmlns:cx2="http://schemas.microsoft.com/office/drawing/2015/10/21/chartex" xmlns:cx3="http://schemas.microsoft.com/office/drawing/2016/5/9/chartex" xmlns:cx4="http://schemas.microsoft.com/office/drawing/2016/5/10/chartex" xmlns:cx5="http://schemas.microsoft.com/office/drawing/2016/5/11/chartex" xmlns:cx6="http://schemas.microsoft.com/office/drawing/2016/5/12/chartex" xmlns:cx7="http://schemas.microsoft.com/office/drawing/2016/5/13/chartex" xmlns:cx8="http://schemas.microsoft.com/office/drawing/2016/5/14/chartex" xmlns:mc="http://schemas.openxmlformats.org/markup-compatibility/2006" xmlns:aink="http://schemas.microsoft.com/office/drawing/2016/ink" xmlns:am3d="http://schemas.microsoft.com/office/drawing/2017/model3d" xmlns:o="urn:schemas-microsoft-com:office:office" xmlns:r="http://schemas.openxmlformats.org/officeDocument/2006/relationships" xmlns:m="http://schemas.openxmlformats.org/officeDocument/2006/math" xmlns:v="urn:schemas-microsoft-com:vml" xmlns:wp14="http://schemas.microsoft.com/office/word/2010/wordprocessingDrawing" xmlns:wp="http://schemas.openxmlformats.org/drawingml/2006/wordprocessingDrawing" xmlns:w10="urn:schemas-microsoft-com:office:word" xmlns:w="http://schemas.openxmlformats.org/wordprocessingml/2006/main" xmlns:w14="http://schemas.microsoft.com/office/word/2010/wordml" xmlns:w15="http://schemas.microsoft.com/office/word/2012/wordml" xmlns:w16cex="http://schemas.microsoft.com/office/word/2018/wordml/cex" xmlns:w16cid="http://schemas.microsoft.com/office/word/2016/wordml/cid" xmlns:w16="http://schemas.microsoft.com/office/word/2018/wordml" xmlns:w16sdtdh="http://schemas.microsoft.com/office/word/2020/wordml/sdtdatahash" xmlns:w16se="http://schemas.microsoft.com/office/word/2015/wordml/symex" xmlns:wpg="http://schemas.microsoft.com/office/word/2010/wordprocessingGroup" xmlns:wpi="http://schemas.microsoft.com/office/word/2010/wordprocessingInk" xmlns:wne="http://schemas.microsoft.com/office/word/2006/wordml" xmlns:wps="http://schemas.microsoft.com/office/word/2010/wordprocessingShape" mc:Ignorable="w14 w15 w16se w16cid w16 w16cex w16sdtdh wp14">
-  <w:abstractNum w:abstractNumId="0" w15:restartNumberingAfterBreak="0">
+<w:numbering xmlns:wpc="http://schemas.microsoft.com/office/word/2010/wordprocessingCanvas" xmlns:mc="http://schemas.openxmlformats.org/markup-compatibility/2006" xmlns:o="urn:schemas-microsoft-com:office:office" xmlns:r="http://schemas.openxmlformats.org/officeDocument/2006/relationships" xmlns:m="http://schemas.openxmlformats.org/officeDocument/2006/math" xmlns:v="urn:schemas-microsoft-com:vml" xmlns:wp14="http://schemas.microsoft.com/office/word/2010/wordprocessingDrawing" xmlns:wp="http://schemas.openxmlformats.org/drawingml/2006/wordprocessingDrawing" xmlns:w10="urn:schemas-microsoft-com:office:word" xmlns:w="http://schemas.openxmlformats.org/wordprocessingml/2006/main" xmlns:w14="http://schemas.microsoft.com/office/word/2010/wordml" xmlns:w15="http://schemas.microsoft.com/office/word/2012/wordml" xmlns:wpg="http://schemas.microsoft.com/office/word/2010/wordprocessingGroup" xmlns:wpi="http://schemas.microsoft.com/office/word/2010/wordprocessingInk" xmlns:wne="http://schemas.microsoft.com/office/word/2006/wordml" xmlns:wps="http://schemas.microsoft.com/office/word/2010/wordprocessingShape" mc:Ignorable="w14 w15 wp14">
+  <w:abstractNum w:abstractNumId="0">
     <w:nsid w:val="2814391E"/>
     <w:multiLevelType w:val="hybridMultilevel"/>
     <w:tmpl w:val="DB4C7CDC"/>
@@ -1873,7 +1611,7 @@
       </w:rPr>
     </w:lvl>
   </w:abstractNum>
-  <w:abstractNum w:abstractNumId="1" w15:restartNumberingAfterBreak="0">
+  <w:abstractNum w:abstractNumId="1">
     <w:nsid w:val="640C5F75"/>
     <w:multiLevelType w:val="hybridMultilevel"/>
     <w:tmpl w:val="8C16A7D6"/>
@@ -1986,7 +1724,7 @@
       </w:rPr>
     </w:lvl>
   </w:abstractNum>
-  <w:abstractNum w:abstractNumId="2" w15:restartNumberingAfterBreak="0">
+  <w:abstractNum w:abstractNumId="2">
     <w:nsid w:val="69C868B6"/>
     <w:multiLevelType w:val="hybridMultilevel"/>
     <w:tmpl w:val="CFD013EA"/>
@@ -2112,7 +1850,7 @@
 </file>
 
 <file path=word/styles.xml><?xml version="1.0" encoding="utf-8"?>
-<w:styles xmlns:mc="http://schemas.openxmlformats.org/markup-compatibility/2006" xmlns:r="http://schemas.openxmlformats.org/officeDocument/2006/relationships" xmlns:w="http://schemas.openxmlformats.org/wordprocessingml/2006/main" xmlns:w14="http://schemas.microsoft.com/office/word/2010/wordml" xmlns:w15="http://schemas.microsoft.com/office/word/2012/wordml" xmlns:w16cex="http://schemas.microsoft.com/office/word/2018/wordml/cex" xmlns:w16cid="http://schemas.microsoft.com/office/word/2016/wordml/cid" xmlns:w16="http://schemas.microsoft.com/office/word/2018/wordml" xmlns:w16sdtdh="http://schemas.microsoft.com/office/word/2020/wordml/sdtdatahash" xmlns:w16se="http://schemas.microsoft.com/office/word/2015/wordml/symex" mc:Ignorable="w14 w15 w16se w16cid w16 w16cex w16sdtdh">
+<w:styles xmlns:mc="http://schemas.openxmlformats.org/markup-compatibility/2006" xmlns:r="http://schemas.openxmlformats.org/officeDocument/2006/relationships" xmlns:w="http://schemas.openxmlformats.org/wordprocessingml/2006/main" xmlns:w14="http://schemas.microsoft.com/office/word/2010/wordml" xmlns:w15="http://schemas.microsoft.com/office/word/2012/wordml" mc:Ignorable="w14 w15">
   <w:docDefaults>
     <w:rPrDefault>
       <w:rPr>
@@ -2128,7 +1866,7 @@
       </w:pPr>
     </w:pPrDefault>
   </w:docDefaults>
-  <w:latentStyles w:defLockedState="0" w:defUIPriority="99" w:defSemiHidden="0" w:defUnhideWhenUsed="0" w:defQFormat="0" w:count="376">
+  <w:latentStyles w:defLockedState="0" w:defUIPriority="99" w:defSemiHidden="0" w:defUnhideWhenUsed="0" w:defQFormat="0" w:count="371">
     <w:lsdException w:name="Normal" w:uiPriority="0" w:qFormat="1"/>
     <w:lsdException w:name="heading 1" w:uiPriority="9" w:qFormat="1"/>
     <w:lsdException w:name="heading 2" w:semiHidden="1" w:uiPriority="9" w:unhideWhenUsed="1" w:qFormat="1"/>
@@ -2234,6 +1972,7 @@
     <w:lsdException w:name="HTML Sample" w:semiHidden="1" w:unhideWhenUsed="1"/>
     <w:lsdException w:name="HTML Typewriter" w:semiHidden="1" w:unhideWhenUsed="1"/>
     <w:lsdException w:name="HTML Variable" w:semiHidden="1" w:unhideWhenUsed="1"/>
+    <w:lsdException w:name="Normal Table" w:semiHidden="1" w:unhideWhenUsed="1"/>
     <w:lsdException w:name="annotation subject" w:semiHidden="1" w:unhideWhenUsed="1"/>
     <w:lsdException w:name="No List" w:semiHidden="1" w:unhideWhenUsed="1"/>
     <w:lsdException w:name="Outline List 1" w:semiHidden="1" w:unhideWhenUsed="1"/>
@@ -2276,8 +2015,11 @@
     <w:lsdException w:name="Table Contemporary" w:semiHidden="1" w:unhideWhenUsed="1"/>
     <w:lsdException w:name="Table Elegant" w:semiHidden="1" w:unhideWhenUsed="1"/>
     <w:lsdException w:name="Table Professional" w:semiHidden="1" w:unhideWhenUsed="1"/>
+    <w:lsdException w:name="Table Subtle 1" w:semiHidden="1" w:unhideWhenUsed="1"/>
     <w:lsdException w:name="Table Subtle 2" w:semiHidden="1" w:unhideWhenUsed="1"/>
     <w:lsdException w:name="Table Web 1" w:semiHidden="1" w:unhideWhenUsed="1"/>
+    <w:lsdException w:name="Table Web 2" w:semiHidden="1" w:unhideWhenUsed="1"/>
+    <w:lsdException w:name="Table Web 3" w:semiHidden="1" w:unhideWhenUsed="1"/>
     <w:lsdException w:name="Balloon Text" w:semiHidden="1" w:unhideWhenUsed="1"/>
     <w:lsdException w:name="Table Grid" w:uiPriority="39"/>
     <w:lsdException w:name="Table Theme" w:semiHidden="1" w:unhideWhenUsed="1"/>
@@ -2496,11 +2238,6 @@
     <w:lsdException w:name="List Table 5 Dark Accent 6" w:uiPriority="50"/>
     <w:lsdException w:name="List Table 6 Colorful Accent 6" w:uiPriority="51"/>
     <w:lsdException w:name="List Table 7 Colorful Accent 6" w:uiPriority="52"/>
-    <w:lsdException w:name="Mention" w:semiHidden="1" w:unhideWhenUsed="1"/>
-    <w:lsdException w:name="Smart Hyperlink" w:semiHidden="1" w:unhideWhenUsed="1"/>
-    <w:lsdException w:name="Hashtag" w:semiHidden="1" w:unhideWhenUsed="1"/>
-    <w:lsdException w:name="Unresolved Mention" w:semiHidden="1" w:unhideWhenUsed="1"/>
-    <w:lsdException w:name="Smart Link" w:semiHidden="1" w:unhideWhenUsed="1"/>
   </w:latentStyles>
   <w:style w:type="paragraph" w:default="1" w:styleId="Normal">
     <w:name w:val="Normal"/>
@@ -2570,6 +2307,7 @@
       <w:rFonts w:ascii="Times New Roman" w:hAnsi="Times New Roman"/>
     </w:rPr>
     <w:tblPr>
+      <w:tblInd w:w="0" w:type="dxa"/>
       <w:tblBorders>
         <w:top w:val="single" w:sz="4" w:space="0" w:color="auto"/>
         <w:left w:val="single" w:sz="4" w:space="0" w:color="auto"/>
@@ -2578,6 +2316,12 @@
         <w:insideH w:val="single" w:sz="4" w:space="0" w:color="auto"/>
         <w:insideV w:val="single" w:sz="4" w:space="0" w:color="auto"/>
       </w:tblBorders>
+      <w:tblCellMar>
+        <w:top w:w="0" w:type="dxa"/>
+        <w:left w:w="108" w:type="dxa"/>
+        <w:bottom w:w="0" w:type="dxa"/>
+        <w:right w:w="108" w:type="dxa"/>
+      </w:tblCellMar>
     </w:tblPr>
   </w:style>
   <w:style w:type="table" w:styleId="PlainTable1">
@@ -2594,6 +2338,7 @@
     <w:tblPr>
       <w:tblStyleRowBandSize w:val="1"/>
       <w:tblStyleColBandSize w:val="1"/>
+      <w:tblInd w:w="0" w:type="dxa"/>
       <w:tblBorders>
         <w:top w:val="single" w:sz="4" w:space="0" w:color="BFBFBF" w:themeColor="background1" w:themeShade="BF"/>
         <w:left w:val="single" w:sz="4" w:space="0" w:color="BFBFBF" w:themeColor="background1" w:themeShade="BF"/>
@@ -2602,6 +2347,12 @@
         <w:insideH w:val="single" w:sz="4" w:space="0" w:color="BFBFBF" w:themeColor="background1" w:themeShade="BF"/>
         <w:insideV w:val="single" w:sz="4" w:space="0" w:color="BFBFBF" w:themeColor="background1" w:themeShade="BF"/>
       </w:tblBorders>
+      <w:tblCellMar>
+        <w:top w:w="0" w:type="dxa"/>
+        <w:left w:w="108" w:type="dxa"/>
+        <w:bottom w:w="0" w:type="dxa"/>
+        <w:right w:w="108" w:type="dxa"/>
+      </w:tblCellMar>
     </w:tblPr>
     <w:tblStylePr w:type="firstRow">
       <w:rPr>
